--- a/storage/template/template_lpa.docx
+++ b/storage/template/template_lpa.docx
@@ -1,6 +1,6 @@
 
 <file path=word/document.xml><?xml version="1.0" encoding="utf-8"?>
-<w:document xmlns:wpc="http://schemas.microsoft.com/office/word/2010/wordprocessingCanvas" xmlns:cx="http://schemas.microsoft.com/office/drawing/2014/chartex" xmlns:cx1="http://schemas.microsoft.com/office/drawing/2015/9/8/chartex" xmlns:cx2="http://schemas.microsoft.com/office/drawing/2015/10/21/chartex" xmlns:cx3="http://schemas.microsoft.com/office/drawing/2016/5/9/chartex" xmlns:cx4="http://schemas.microsoft.com/office/drawing/2016/5/10/chartex" xmlns:cx5="http://schemas.microsoft.com/office/drawing/2016/5/11/chartex" xmlns:cx6="http://schemas.microsoft.com/office/drawing/2016/5/12/chartex" xmlns:cx7="http://schemas.microsoft.com/office/drawing/2016/5/13/chartex" xmlns:cx8="http://schemas.microsoft.com/office/drawing/2016/5/14/chartex" xmlns:mc="http://schemas.openxmlformats.org/markup-compatibility/2006" xmlns:aink="http://schemas.microsoft.com/office/drawing/2016/ink" xmlns:am3d="http://schemas.microsoft.com/office/drawing/2017/model3d" xmlns:o="urn:schemas-microsoft-com:office:office" xmlns:oel="http://schemas.microsoft.com/office/2019/extlst" xmlns:r="http://schemas.openxmlformats.org/officeDocument/2006/relationships" xmlns:m="http://schemas.openxmlformats.org/officeDocument/2006/math" xmlns:v="urn:schemas-microsoft-com:vml" xmlns:wp14="http://schemas.microsoft.com/office/word/2010/wordprocessingDrawing" xmlns:wp="http://schemas.openxmlformats.org/drawingml/2006/wordprocessingDrawing" xmlns:w10="urn:schemas-microsoft-com:office:word" xmlns:w="http://schemas.openxmlformats.org/wordprocessingml/2006/main" xmlns:w14="http://schemas.microsoft.com/office/word/2010/wordml" xmlns:w15="http://schemas.microsoft.com/office/word/2012/wordml" xmlns:w16cex="http://schemas.microsoft.com/office/word/2018/wordml/cex" xmlns:w16cid="http://schemas.microsoft.com/office/word/2016/wordml/cid" xmlns:w16="http://schemas.microsoft.com/office/word/2018/wordml" xmlns:w16sdtdh="http://schemas.microsoft.com/office/word/2020/wordml/sdtdatahash" xmlns:w16se="http://schemas.microsoft.com/office/word/2015/wordml/symex" xmlns:wpg="http://schemas.microsoft.com/office/word/2010/wordprocessingGroup" xmlns:wpi="http://schemas.microsoft.com/office/word/2010/wordprocessingInk" xmlns:wne="http://schemas.microsoft.com/office/word/2006/wordml" xmlns:wps="http://schemas.microsoft.com/office/word/2010/wordprocessingShape" mc:Ignorable="w14 w15 w16se w16cid w16 w16cex w16sdtdh wp14">
+<w:document xmlns:wpc="http://schemas.microsoft.com/office/word/2010/wordprocessingCanvas" xmlns:cx="http://schemas.microsoft.com/office/drawing/2014/chartex" xmlns:cx1="http://schemas.microsoft.com/office/drawing/2015/9/8/chartex" xmlns:cx2="http://schemas.microsoft.com/office/drawing/2015/10/21/chartex" xmlns:cx3="http://schemas.microsoft.com/office/drawing/2016/5/9/chartex" xmlns:cx4="http://schemas.microsoft.com/office/drawing/2016/5/10/chartex" xmlns:cx5="http://schemas.microsoft.com/office/drawing/2016/5/11/chartex" xmlns:cx6="http://schemas.microsoft.com/office/drawing/2016/5/12/chartex" xmlns:cx7="http://schemas.microsoft.com/office/drawing/2016/5/13/chartex" xmlns:cx8="http://schemas.microsoft.com/office/drawing/2016/5/14/chartex" xmlns:mc="http://schemas.openxmlformats.org/markup-compatibility/2006" xmlns:aink="http://schemas.microsoft.com/office/drawing/2016/ink" xmlns:am3d="http://schemas.microsoft.com/office/drawing/2017/model3d" xmlns:o="urn:schemas-microsoft-com:office:office" xmlns:oel="http://schemas.microsoft.com/office/2019/extlst" xmlns:r="http://schemas.openxmlformats.org/officeDocument/2006/relationships" xmlns:m="http://schemas.openxmlformats.org/officeDocument/2006/math" xmlns:v="urn:schemas-microsoft-com:vml" xmlns:wp14="http://schemas.microsoft.com/office/word/2010/wordprocessingDrawing" xmlns:wp="http://schemas.openxmlformats.org/drawingml/2006/wordprocessingDrawing" xmlns:w10="urn:schemas-microsoft-com:office:word" xmlns:w="http://schemas.openxmlformats.org/wordprocessingml/2006/main" xmlns:w14="http://schemas.microsoft.com/office/word/2010/wordml" xmlns:w15="http://schemas.microsoft.com/office/word/2012/wordml" xmlns:w16cex="http://schemas.microsoft.com/office/word/2018/wordml/cex" xmlns:w16cid="http://schemas.microsoft.com/office/word/2016/wordml/cid" xmlns:w16="http://schemas.microsoft.com/office/word/2018/wordml" xmlns:w16du="http://schemas.microsoft.com/office/word/2023/wordml/word16du" xmlns:w16sdtdh="http://schemas.microsoft.com/office/word/2020/wordml/sdtdatahash" xmlns:w16se="http://schemas.microsoft.com/office/word/2015/wordml/symex" xmlns:wpg="http://schemas.microsoft.com/office/word/2010/wordprocessingGroup" xmlns:wpi="http://schemas.microsoft.com/office/word/2010/wordprocessingInk" xmlns:wne="http://schemas.microsoft.com/office/word/2006/wordml" xmlns:wps="http://schemas.microsoft.com/office/word/2010/wordprocessingShape" mc:Ignorable="w14 w15 w16se w16cid w16 w16cex w16sdtdh wp14">
   <w:body>
     <w:tbl>
       <w:tblPr>
@@ -345,7 +345,7 @@
           <w:szCs w:val="22"/>
           <w:lang w:val="fi-FI"/>
         </w:rPr>
-        <w:t xml:space="preserve"> Nomor : LP</w:t>
+        <w:t xml:space="preserve"> Nomor : </w:t>
       </w:r>
       <w:r>
         <w:rPr>
@@ -356,101 +356,7 @@
           <w:szCs w:val="22"/>
           <w:lang w:val="fi-FI"/>
         </w:rPr>
-        <w:t>/</w:t>
-      </w:r>
-      <w:r>
-        <w:rPr>
-          <w:rFonts w:ascii="Arial" w:hAnsi="Arial" w:cs="Arial"/>
-          <w:b/>
-          <w:bCs/>
-          <w:sz w:val="22"/>
-          <w:szCs w:val="22"/>
-          <w:lang w:val="fi-FI"/>
-        </w:rPr>
-        <w:t>178</w:t>
-      </w:r>
-      <w:r>
-        <w:rPr>
-          <w:rFonts w:ascii="Arial" w:hAnsi="Arial" w:cs="Arial"/>
-          <w:b/>
-          <w:bCs/>
-          <w:color w:val="000000" w:themeColor="text1"/>
-          <w:sz w:val="22"/>
-          <w:szCs w:val="22"/>
-          <w:lang w:val="fi-FI"/>
-        </w:rPr>
-        <w:t>-A</w:t>
-      </w:r>
-      <w:r>
-        <w:rPr>
-          <w:rFonts w:ascii="Arial" w:hAnsi="Arial" w:cs="Arial"/>
-          <w:b/>
-          <w:bCs/>
-          <w:color w:val="000000" w:themeColor="text1"/>
-          <w:sz w:val="22"/>
-          <w:szCs w:val="22"/>
-          <w:lang w:val="fi-FI"/>
-        </w:rPr>
-        <w:t>/</w:t>
-      </w:r>
-      <w:r>
-        <w:rPr>
-          <w:rFonts w:ascii="Arial" w:hAnsi="Arial" w:cs="Arial"/>
-          <w:b/>
-          <w:bCs/>
-          <w:color w:val="000000" w:themeColor="text1"/>
-          <w:sz w:val="22"/>
-          <w:szCs w:val="22"/>
-          <w:lang w:val="fi-FI"/>
-        </w:rPr>
-        <w:t>X</w:t>
-      </w:r>
-      <w:r>
-        <w:rPr>
-          <w:rFonts w:ascii="Arial" w:hAnsi="Arial" w:cs="Arial"/>
-          <w:b/>
-          <w:bCs/>
-          <w:color w:val="000000" w:themeColor="text1"/>
-          <w:sz w:val="22"/>
-          <w:szCs w:val="22"/>
-          <w:lang w:val="fi-FI"/>
-        </w:rPr>
-        <w:t>I</w:t>
-      </w:r>
-      <w:r>
-        <w:rPr>
-          <w:rFonts w:ascii="Arial" w:hAnsi="Arial" w:cs="Arial"/>
-          <w:b/>
-          <w:bCs/>
-          <w:color w:val="000000" w:themeColor="text1"/>
-          <w:sz w:val="22"/>
-          <w:szCs w:val="22"/>
-          <w:lang w:val="fi-FI"/>
-        </w:rPr>
-        <w:t>I</w:t>
-      </w:r>
-      <w:r>
-        <w:rPr>
-          <w:rFonts w:ascii="Arial" w:hAnsi="Arial" w:cs="Arial"/>
-          <w:b/>
-          <w:bCs/>
-          <w:color w:val="000000" w:themeColor="text1"/>
-          <w:sz w:val="22"/>
-          <w:szCs w:val="22"/>
-          <w:lang w:val="fi-FI"/>
-        </w:rPr>
-        <w:t>/2022</w:t>
-      </w:r>
-      <w:r>
-        <w:rPr>
-          <w:rFonts w:ascii="Arial" w:hAnsi="Arial" w:cs="Arial"/>
-          <w:b/>
-          <w:bCs/>
-          <w:sz w:val="22"/>
-          <w:szCs w:val="22"/>
-          <w:lang w:val="fi-FI"/>
-        </w:rPr>
-        <w:t>/Yanduan</w:t>
+        <w:t>${no_laporan}</w:t>
       </w:r>
     </w:p>
     <w:p>
@@ -501,40 +407,16 @@
                 <w:szCs w:val="22"/>
               </w:rPr>
             </w:pPr>
-            <w:proofErr w:type="spellStart"/>
-            <w:r>
-              <w:rPr>
-                <w:rFonts w:ascii="Arial" w:hAnsi="Arial" w:cs="Arial"/>
-                <w:b/>
-                <w:bCs/>
-                <w:sz w:val="22"/>
-                <w:szCs w:val="22"/>
-              </w:rPr>
-              <w:t>Macam</w:t>
-            </w:r>
-            <w:proofErr w:type="spellEnd"/>
-            <w:r>
-              <w:rPr>
-                <w:rFonts w:ascii="Arial" w:hAnsi="Arial" w:cs="Arial"/>
-                <w:b/>
-                <w:bCs/>
-                <w:sz w:val="22"/>
-                <w:szCs w:val="22"/>
-              </w:rPr>
-              <w:t xml:space="preserve"> </w:t>
-            </w:r>
-            <w:proofErr w:type="spellStart"/>
-            <w:r>
-              <w:rPr>
-                <w:rFonts w:ascii="Arial" w:hAnsi="Arial" w:cs="Arial"/>
-                <w:b/>
-                <w:bCs/>
-                <w:sz w:val="22"/>
-                <w:szCs w:val="22"/>
-              </w:rPr>
-              <w:t>pelanggaran</w:t>
-            </w:r>
-            <w:proofErr w:type="spellEnd"/>
+            <w:r>
+              <w:rPr>
+                <w:rFonts w:ascii="Arial" w:hAnsi="Arial" w:cs="Arial"/>
+                <w:b/>
+                <w:bCs/>
+                <w:sz w:val="22"/>
+                <w:szCs w:val="22"/>
+              </w:rPr>
+              <w:t>Macam pelanggaran</w:t>
+            </w:r>
           </w:p>
         </w:tc>
         <w:tc>
@@ -578,357 +460,15 @@
                 <w:szCs w:val="22"/>
               </w:rPr>
             </w:pPr>
-            <w:proofErr w:type="spellStart"/>
-            <w:r>
-              <w:rPr>
-                <w:rFonts w:ascii="Arial" w:hAnsi="Arial" w:cs="Arial"/>
-                <w:b/>
-                <w:bCs/>
-                <w:sz w:val="22"/>
-                <w:szCs w:val="22"/>
-              </w:rPr>
-              <w:t>Mengunggah</w:t>
-            </w:r>
-            <w:proofErr w:type="spellEnd"/>
-            <w:r>
-              <w:rPr>
-                <w:rFonts w:ascii="Arial" w:hAnsi="Arial" w:cs="Arial"/>
-                <w:b/>
-                <w:bCs/>
-                <w:sz w:val="22"/>
-                <w:szCs w:val="22"/>
-              </w:rPr>
-              <w:t>/</w:t>
-            </w:r>
-            <w:proofErr w:type="spellStart"/>
-            <w:r>
-              <w:rPr>
-                <w:rFonts w:ascii="Arial" w:hAnsi="Arial" w:cs="Arial"/>
-                <w:b/>
-                <w:bCs/>
-                <w:sz w:val="22"/>
-                <w:szCs w:val="22"/>
-              </w:rPr>
-              <w:t>mengupload</w:t>
-            </w:r>
-            <w:proofErr w:type="spellEnd"/>
-            <w:r>
-              <w:rPr>
-                <w:rFonts w:ascii="Arial" w:hAnsi="Arial" w:cs="Arial"/>
-                <w:b/>
-                <w:bCs/>
-                <w:sz w:val="22"/>
-                <w:szCs w:val="22"/>
-              </w:rPr>
-              <w:t xml:space="preserve"> dan </w:t>
-            </w:r>
-            <w:proofErr w:type="spellStart"/>
-            <w:r>
-              <w:rPr>
-                <w:rFonts w:ascii="Arial" w:hAnsi="Arial" w:cs="Arial"/>
-                <w:b/>
-                <w:bCs/>
-                <w:sz w:val="22"/>
-                <w:szCs w:val="22"/>
-              </w:rPr>
-              <w:t>atau</w:t>
-            </w:r>
-            <w:proofErr w:type="spellEnd"/>
-            <w:r>
-              <w:rPr>
-                <w:rFonts w:ascii="Arial" w:hAnsi="Arial" w:cs="Arial"/>
-                <w:b/>
-                <w:bCs/>
-                <w:sz w:val="22"/>
-                <w:szCs w:val="22"/>
-              </w:rPr>
-              <w:t xml:space="preserve"> </w:t>
-            </w:r>
-            <w:proofErr w:type="spellStart"/>
-            <w:r>
-              <w:rPr>
-                <w:rFonts w:ascii="Arial" w:hAnsi="Arial" w:cs="Arial"/>
-                <w:b/>
-                <w:bCs/>
-                <w:sz w:val="22"/>
-                <w:szCs w:val="22"/>
-              </w:rPr>
-              <w:t>memposting</w:t>
-            </w:r>
-            <w:proofErr w:type="spellEnd"/>
-            <w:r>
-              <w:rPr>
-                <w:rFonts w:ascii="Arial" w:hAnsi="Arial" w:cs="Arial"/>
-                <w:b/>
-                <w:bCs/>
-                <w:sz w:val="22"/>
-                <w:szCs w:val="22"/>
-              </w:rPr>
-              <w:t xml:space="preserve"> </w:t>
-            </w:r>
-            <w:proofErr w:type="spellStart"/>
-            <w:r>
-              <w:rPr>
-                <w:rFonts w:ascii="Arial" w:hAnsi="Arial" w:cs="Arial"/>
-                <w:b/>
-                <w:bCs/>
-                <w:sz w:val="22"/>
-                <w:szCs w:val="22"/>
-              </w:rPr>
-              <w:t>foto</w:t>
-            </w:r>
-            <w:proofErr w:type="spellEnd"/>
-            <w:r>
-              <w:rPr>
-                <w:rFonts w:ascii="Arial" w:hAnsi="Arial" w:cs="Arial"/>
-                <w:b/>
-                <w:bCs/>
-                <w:sz w:val="22"/>
-                <w:szCs w:val="22"/>
-              </w:rPr>
-              <w:t xml:space="preserve">/video yang </w:t>
-            </w:r>
-            <w:proofErr w:type="spellStart"/>
-            <w:r>
-              <w:rPr>
-                <w:rFonts w:ascii="Arial" w:hAnsi="Arial" w:cs="Arial"/>
-                <w:b/>
-                <w:bCs/>
-                <w:sz w:val="22"/>
-                <w:szCs w:val="22"/>
-              </w:rPr>
-              <w:t>dapat</w:t>
-            </w:r>
-            <w:proofErr w:type="spellEnd"/>
-            <w:r>
-              <w:rPr>
-                <w:rFonts w:ascii="Arial" w:hAnsi="Arial" w:cs="Arial"/>
-                <w:b/>
-                <w:bCs/>
-                <w:sz w:val="22"/>
-                <w:szCs w:val="22"/>
-              </w:rPr>
-              <w:t xml:space="preserve"> </w:t>
-            </w:r>
-            <w:proofErr w:type="spellStart"/>
-            <w:r>
-              <w:rPr>
-                <w:rFonts w:ascii="Arial" w:hAnsi="Arial" w:cs="Arial"/>
-                <w:b/>
-                <w:bCs/>
-                <w:sz w:val="22"/>
-                <w:szCs w:val="22"/>
-              </w:rPr>
-              <w:t>menurunkan</w:t>
-            </w:r>
-            <w:proofErr w:type="spellEnd"/>
-            <w:r>
-              <w:rPr>
-                <w:rFonts w:ascii="Arial" w:hAnsi="Arial" w:cs="Arial"/>
-                <w:b/>
-                <w:bCs/>
-                <w:sz w:val="22"/>
-                <w:szCs w:val="22"/>
-              </w:rPr>
-              <w:t xml:space="preserve"> </w:t>
-            </w:r>
-            <w:proofErr w:type="spellStart"/>
-            <w:r>
-              <w:rPr>
-                <w:rFonts w:ascii="Arial" w:hAnsi="Arial" w:cs="Arial"/>
-                <w:b/>
-                <w:bCs/>
-                <w:sz w:val="22"/>
-                <w:szCs w:val="22"/>
-              </w:rPr>
-              <w:t>kehormatan</w:t>
-            </w:r>
-            <w:proofErr w:type="spellEnd"/>
-            <w:r>
-              <w:rPr>
-                <w:rFonts w:ascii="Arial" w:hAnsi="Arial" w:cs="Arial"/>
-                <w:b/>
-                <w:bCs/>
-                <w:sz w:val="22"/>
-                <w:szCs w:val="22"/>
-              </w:rPr>
-              <w:t xml:space="preserve"> dan </w:t>
-            </w:r>
-            <w:proofErr w:type="spellStart"/>
-            <w:r>
-              <w:rPr>
-                <w:rFonts w:ascii="Arial" w:hAnsi="Arial" w:cs="Arial"/>
-                <w:b/>
-                <w:bCs/>
-                <w:sz w:val="22"/>
-                <w:szCs w:val="22"/>
-              </w:rPr>
-              <w:t>martabat</w:t>
-            </w:r>
-            <w:proofErr w:type="spellEnd"/>
-            <w:r>
-              <w:rPr>
-                <w:rFonts w:ascii="Arial" w:hAnsi="Arial" w:cs="Arial"/>
-                <w:b/>
-                <w:bCs/>
-                <w:sz w:val="22"/>
-                <w:szCs w:val="22"/>
-              </w:rPr>
-              <w:t xml:space="preserve"> </w:t>
-            </w:r>
-            <w:proofErr w:type="spellStart"/>
-            <w:r>
-              <w:rPr>
-                <w:rFonts w:ascii="Arial" w:hAnsi="Arial" w:cs="Arial"/>
-                <w:b/>
-                <w:bCs/>
-                <w:sz w:val="22"/>
-                <w:szCs w:val="22"/>
-              </w:rPr>
-              <w:t>Kepolisian</w:t>
-            </w:r>
-            <w:proofErr w:type="spellEnd"/>
-            <w:r>
-              <w:rPr>
-                <w:rFonts w:ascii="Arial" w:hAnsi="Arial" w:cs="Arial"/>
-                <w:b/>
-                <w:bCs/>
-                <w:sz w:val="22"/>
-                <w:szCs w:val="22"/>
-              </w:rPr>
-              <w:t xml:space="preserve"> </w:t>
-            </w:r>
-            <w:proofErr w:type="spellStart"/>
-            <w:r>
-              <w:rPr>
-                <w:rFonts w:ascii="Arial" w:hAnsi="Arial" w:cs="Arial"/>
-                <w:b/>
-                <w:bCs/>
-                <w:sz w:val="22"/>
-                <w:szCs w:val="22"/>
-              </w:rPr>
-              <w:t>Republik</w:t>
-            </w:r>
-            <w:proofErr w:type="spellEnd"/>
-            <w:r>
-              <w:rPr>
-                <w:rFonts w:ascii="Arial" w:hAnsi="Arial" w:cs="Arial"/>
-                <w:b/>
-                <w:bCs/>
-                <w:sz w:val="22"/>
-                <w:szCs w:val="22"/>
-              </w:rPr>
-              <w:t xml:space="preserve"> Indonesia di media </w:t>
-            </w:r>
-            <w:proofErr w:type="spellStart"/>
-            <w:r>
-              <w:rPr>
-                <w:rFonts w:ascii="Arial" w:hAnsi="Arial" w:cs="Arial"/>
-                <w:b/>
-                <w:bCs/>
-                <w:sz w:val="22"/>
-                <w:szCs w:val="22"/>
-              </w:rPr>
-              <w:t>sosial</w:t>
-            </w:r>
-            <w:proofErr w:type="spellEnd"/>
-            <w:r>
-              <w:rPr>
-                <w:rFonts w:ascii="Arial" w:hAnsi="Arial" w:cs="Arial"/>
-                <w:b/>
-                <w:bCs/>
-                <w:sz w:val="22"/>
-                <w:szCs w:val="22"/>
-              </w:rPr>
-              <w:t xml:space="preserve"> </w:t>
-            </w:r>
-            <w:proofErr w:type="spellStart"/>
-            <w:r>
-              <w:rPr>
-                <w:rFonts w:ascii="Arial" w:hAnsi="Arial" w:cs="Arial"/>
-                <w:b/>
-                <w:bCs/>
-                <w:sz w:val="22"/>
-                <w:szCs w:val="22"/>
-              </w:rPr>
-              <w:t>tiktok</w:t>
-            </w:r>
-            <w:proofErr w:type="spellEnd"/>
-            <w:r>
-              <w:rPr>
-                <w:rFonts w:ascii="Arial" w:hAnsi="Arial" w:cs="Arial"/>
-                <w:b/>
-                <w:bCs/>
-                <w:sz w:val="22"/>
-                <w:szCs w:val="22"/>
-              </w:rPr>
-              <w:t xml:space="preserve"> </w:t>
-            </w:r>
-            <w:proofErr w:type="spellStart"/>
-            <w:r>
-              <w:rPr>
-                <w:rFonts w:ascii="Arial" w:hAnsi="Arial" w:cs="Arial"/>
-                <w:b/>
-                <w:bCs/>
-                <w:sz w:val="22"/>
-                <w:szCs w:val="22"/>
-              </w:rPr>
-              <w:t>dengan</w:t>
-            </w:r>
-            <w:proofErr w:type="spellEnd"/>
-            <w:r>
-              <w:rPr>
-                <w:rFonts w:ascii="Arial" w:hAnsi="Arial" w:cs="Arial"/>
-                <w:b/>
-                <w:bCs/>
-                <w:sz w:val="22"/>
-                <w:szCs w:val="22"/>
-              </w:rPr>
-              <w:t xml:space="preserve"> </w:t>
-            </w:r>
-            <w:proofErr w:type="spellStart"/>
-            <w:r>
-              <w:rPr>
-                <w:rFonts w:ascii="Arial" w:hAnsi="Arial" w:cs="Arial"/>
-                <w:b/>
-                <w:bCs/>
-                <w:sz w:val="22"/>
-                <w:szCs w:val="22"/>
-              </w:rPr>
-              <w:t>nama</w:t>
-            </w:r>
-            <w:proofErr w:type="spellEnd"/>
-            <w:r>
-              <w:rPr>
-                <w:rFonts w:ascii="Arial" w:hAnsi="Arial" w:cs="Arial"/>
-                <w:b/>
-                <w:bCs/>
-                <w:sz w:val="22"/>
-                <w:szCs w:val="22"/>
-              </w:rPr>
-              <w:t xml:space="preserve"> </w:t>
-            </w:r>
-            <w:proofErr w:type="spellStart"/>
-            <w:r>
-              <w:rPr>
-                <w:rFonts w:ascii="Arial" w:hAnsi="Arial" w:cs="Arial"/>
-                <w:b/>
-                <w:bCs/>
-                <w:sz w:val="22"/>
-                <w:szCs w:val="22"/>
-              </w:rPr>
-              <w:t>akun</w:t>
-            </w:r>
-            <w:proofErr w:type="spellEnd"/>
-            <w:r>
-              <w:rPr>
-                <w:rFonts w:ascii="Arial" w:hAnsi="Arial" w:cs="Arial"/>
-                <w:b/>
-                <w:bCs/>
-                <w:sz w:val="22"/>
-                <w:szCs w:val="22"/>
-              </w:rPr>
-              <w:t xml:space="preserve"> @sandimuslim</w:t>
+            <w:r>
+              <w:rPr>
+                <w:rFonts w:ascii="Arial" w:hAnsi="Arial" w:cs="Arial"/>
+                <w:b/>
+                <w:bCs/>
+                <w:sz w:val="22"/>
+                <w:szCs w:val="22"/>
+              </w:rPr>
+              <w:t>Mengunggah/mengupload dan atau memposting foto/video yang dapat menurunkan kehormatan dan martabat Kepolisian Republik Indonesia di media sosial tiktok dengan nama akun @sandimuslim</w:t>
             </w:r>
             <w:r>
               <w:rPr>
@@ -972,49 +512,15 @@
                 <w:szCs w:val="22"/>
               </w:rPr>
             </w:pPr>
-            <w:proofErr w:type="spellStart"/>
-            <w:r>
-              <w:rPr>
-                <w:rFonts w:ascii="Arial" w:hAnsi="Arial" w:cs="Arial"/>
-                <w:b/>
-                <w:bCs/>
-                <w:sz w:val="22"/>
-                <w:szCs w:val="22"/>
-              </w:rPr>
-              <w:t>Pasal</w:t>
-            </w:r>
-            <w:proofErr w:type="spellEnd"/>
-            <w:r>
-              <w:rPr>
-                <w:rFonts w:ascii="Arial" w:hAnsi="Arial" w:cs="Arial"/>
-                <w:b/>
-                <w:bCs/>
-                <w:sz w:val="22"/>
-                <w:szCs w:val="22"/>
-              </w:rPr>
-              <w:t xml:space="preserve"> yang </w:t>
-            </w:r>
-            <w:proofErr w:type="spellStart"/>
-            <w:r>
-              <w:rPr>
-                <w:rFonts w:ascii="Arial" w:hAnsi="Arial" w:cs="Arial"/>
-                <w:b/>
-                <w:bCs/>
-                <w:sz w:val="22"/>
-                <w:szCs w:val="22"/>
-              </w:rPr>
-              <w:t>dilanggar</w:t>
-            </w:r>
-            <w:proofErr w:type="spellEnd"/>
-            <w:r>
-              <w:rPr>
-                <w:rFonts w:ascii="Arial" w:hAnsi="Arial" w:cs="Arial"/>
-                <w:b/>
-                <w:bCs/>
-                <w:sz w:val="22"/>
-                <w:szCs w:val="22"/>
-              </w:rPr>
-              <w:t xml:space="preserve"> </w:t>
+            <w:r>
+              <w:rPr>
+                <w:rFonts w:ascii="Arial" w:hAnsi="Arial" w:cs="Arial"/>
+                <w:b/>
+                <w:bCs/>
+                <w:sz w:val="22"/>
+                <w:szCs w:val="22"/>
+              </w:rPr>
+              <w:t xml:space="preserve">Pasal yang dilanggar </w:t>
             </w:r>
           </w:p>
         </w:tc>
@@ -1286,18 +792,72 @@
           <w:sz w:val="22"/>
           <w:szCs w:val="22"/>
         </w:rPr>
-        <w:t xml:space="preserve">---- Pada </w:t>
-      </w:r>
-      <w:proofErr w:type="spellStart"/>
-      <w:r>
-        <w:rPr>
-          <w:rFonts w:ascii="Arial" w:hAnsi="Arial" w:cs="Arial"/>
-          <w:sz w:val="22"/>
-          <w:szCs w:val="22"/>
-        </w:rPr>
-        <w:t>hari</w:t>
-      </w:r>
-      <w:proofErr w:type="spellEnd"/>
+        <w:t xml:space="preserve">---- Pada hari ini </w:t>
+      </w:r>
+      <w:r>
+        <w:rPr>
+          <w:rFonts w:ascii="Arial" w:hAnsi="Arial" w:cs="Arial"/>
+          <w:sz w:val="22"/>
+          <w:szCs w:val="22"/>
+        </w:rPr>
+        <w:t>Kamis</w:t>
+      </w:r>
+      <w:r>
+        <w:rPr>
+          <w:rFonts w:ascii="Arial" w:hAnsi="Arial" w:cs="Arial"/>
+          <w:sz w:val="22"/>
+          <w:szCs w:val="22"/>
+        </w:rPr>
+        <w:t xml:space="preserve"> tanggal </w:t>
+      </w:r>
+      <w:r>
+        <w:rPr>
+          <w:rFonts w:ascii="Arial" w:hAnsi="Arial" w:cs="Arial"/>
+          <w:sz w:val="22"/>
+          <w:szCs w:val="22"/>
+        </w:rPr>
+        <w:t xml:space="preserve">lima belas </w:t>
+      </w:r>
+      <w:r>
+        <w:rPr>
+          <w:rFonts w:ascii="Arial" w:hAnsi="Arial" w:cs="Arial"/>
+          <w:sz w:val="22"/>
+          <w:szCs w:val="22"/>
+        </w:rPr>
+        <w:t xml:space="preserve">bulan </w:t>
+      </w:r>
+      <w:r>
+        <w:rPr>
+          <w:rFonts w:ascii="Arial" w:hAnsi="Arial" w:cs="Arial"/>
+          <w:sz w:val="22"/>
+          <w:szCs w:val="22"/>
+        </w:rPr>
+        <w:t>Des</w:t>
+      </w:r>
+      <w:r>
+        <w:rPr>
+          <w:rFonts w:ascii="Arial" w:hAnsi="Arial" w:cs="Arial"/>
+          <w:sz w:val="22"/>
+          <w:szCs w:val="22"/>
+        </w:rPr>
+        <w:t>ember</w:t>
+      </w:r>
+      <w:r>
+        <w:rPr>
+          <w:rFonts w:ascii="Arial" w:hAnsi="Arial" w:cs="Arial"/>
+          <w:sz w:val="22"/>
+          <w:szCs w:val="22"/>
+        </w:rPr>
+        <w:t xml:space="preserve"> tahun dua ribu </w:t>
+      </w:r>
+      <w:r>
+        <w:rPr>
+          <w:rFonts w:ascii="Arial" w:hAnsi="Arial" w:cs="Arial"/>
+          <w:sz w:val="22"/>
+          <w:szCs w:val="22"/>
+        </w:rPr>
+        <w:t>dua puluh</w:t>
+      </w:r>
       <w:r>
         <w:rPr>
           <w:rFonts w:ascii="Arial" w:hAnsi="Arial" w:cs="Arial"/>
@@ -1306,166 +866,6 @@
         </w:rPr>
         <w:t xml:space="preserve"> </w:t>
       </w:r>
-      <w:proofErr w:type="spellStart"/>
-      <w:r>
-        <w:rPr>
-          <w:rFonts w:ascii="Arial" w:hAnsi="Arial" w:cs="Arial"/>
-          <w:sz w:val="22"/>
-          <w:szCs w:val="22"/>
-        </w:rPr>
-        <w:t>ini</w:t>
-      </w:r>
-      <w:proofErr w:type="spellEnd"/>
-      <w:r>
-        <w:rPr>
-          <w:rFonts w:ascii="Arial" w:hAnsi="Arial" w:cs="Arial"/>
-          <w:sz w:val="22"/>
-          <w:szCs w:val="22"/>
-        </w:rPr>
-        <w:t xml:space="preserve"> </w:t>
-      </w:r>
-      <w:proofErr w:type="spellStart"/>
-      <w:r>
-        <w:rPr>
-          <w:rFonts w:ascii="Arial" w:hAnsi="Arial" w:cs="Arial"/>
-          <w:sz w:val="22"/>
-          <w:szCs w:val="22"/>
-        </w:rPr>
-        <w:t>Kamis</w:t>
-      </w:r>
-      <w:proofErr w:type="spellEnd"/>
-      <w:r>
-        <w:rPr>
-          <w:rFonts w:ascii="Arial" w:hAnsi="Arial" w:cs="Arial"/>
-          <w:sz w:val="22"/>
-          <w:szCs w:val="22"/>
-        </w:rPr>
-        <w:t xml:space="preserve"> </w:t>
-      </w:r>
-      <w:proofErr w:type="spellStart"/>
-      <w:r>
-        <w:rPr>
-          <w:rFonts w:ascii="Arial" w:hAnsi="Arial" w:cs="Arial"/>
-          <w:sz w:val="22"/>
-          <w:szCs w:val="22"/>
-        </w:rPr>
-        <w:t>tanggal</w:t>
-      </w:r>
-      <w:proofErr w:type="spellEnd"/>
-      <w:r>
-        <w:rPr>
-          <w:rFonts w:ascii="Arial" w:hAnsi="Arial" w:cs="Arial"/>
-          <w:sz w:val="22"/>
-          <w:szCs w:val="22"/>
-        </w:rPr>
-        <w:t xml:space="preserve"> </w:t>
-      </w:r>
-      <w:r>
-        <w:rPr>
-          <w:rFonts w:ascii="Arial" w:hAnsi="Arial" w:cs="Arial"/>
-          <w:sz w:val="22"/>
-          <w:szCs w:val="22"/>
-        </w:rPr>
-        <w:t xml:space="preserve">lima </w:t>
-      </w:r>
-      <w:proofErr w:type="spellStart"/>
-      <w:r>
-        <w:rPr>
-          <w:rFonts w:ascii="Arial" w:hAnsi="Arial" w:cs="Arial"/>
-          <w:sz w:val="22"/>
-          <w:szCs w:val="22"/>
-        </w:rPr>
-        <w:t>belas</w:t>
-      </w:r>
-      <w:proofErr w:type="spellEnd"/>
-      <w:r>
-        <w:rPr>
-          <w:rFonts w:ascii="Arial" w:hAnsi="Arial" w:cs="Arial"/>
-          <w:sz w:val="22"/>
-          <w:szCs w:val="22"/>
-        </w:rPr>
-        <w:t xml:space="preserve"> </w:t>
-      </w:r>
-      <w:proofErr w:type="spellStart"/>
-      <w:r>
-        <w:rPr>
-          <w:rFonts w:ascii="Arial" w:hAnsi="Arial" w:cs="Arial"/>
-          <w:sz w:val="22"/>
-          <w:szCs w:val="22"/>
-        </w:rPr>
-        <w:t>bulan</w:t>
-      </w:r>
-      <w:proofErr w:type="spellEnd"/>
-      <w:r>
-        <w:rPr>
-          <w:rFonts w:ascii="Arial" w:hAnsi="Arial" w:cs="Arial"/>
-          <w:sz w:val="22"/>
-          <w:szCs w:val="22"/>
-        </w:rPr>
-        <w:t xml:space="preserve"> </w:t>
-      </w:r>
-      <w:proofErr w:type="spellStart"/>
-      <w:r>
-        <w:rPr>
-          <w:rFonts w:ascii="Arial" w:hAnsi="Arial" w:cs="Arial"/>
-          <w:sz w:val="22"/>
-          <w:szCs w:val="22"/>
-        </w:rPr>
-        <w:t>Des</w:t>
-      </w:r>
-      <w:r>
-        <w:rPr>
-          <w:rFonts w:ascii="Arial" w:hAnsi="Arial" w:cs="Arial"/>
-          <w:sz w:val="22"/>
-          <w:szCs w:val="22"/>
-        </w:rPr>
-        <w:t>ember</w:t>
-      </w:r>
-      <w:proofErr w:type="spellEnd"/>
-      <w:r>
-        <w:rPr>
-          <w:rFonts w:ascii="Arial" w:hAnsi="Arial" w:cs="Arial"/>
-          <w:sz w:val="22"/>
-          <w:szCs w:val="22"/>
-        </w:rPr>
-        <w:t xml:space="preserve"> </w:t>
-      </w:r>
-      <w:proofErr w:type="spellStart"/>
-      <w:r>
-        <w:rPr>
-          <w:rFonts w:ascii="Arial" w:hAnsi="Arial" w:cs="Arial"/>
-          <w:sz w:val="22"/>
-          <w:szCs w:val="22"/>
-        </w:rPr>
-        <w:t>tahun</w:t>
-      </w:r>
-      <w:proofErr w:type="spellEnd"/>
-      <w:r>
-        <w:rPr>
-          <w:rFonts w:ascii="Arial" w:hAnsi="Arial" w:cs="Arial"/>
-          <w:sz w:val="22"/>
-          <w:szCs w:val="22"/>
-        </w:rPr>
-        <w:t xml:space="preserve"> dua </w:t>
-      </w:r>
-      <w:proofErr w:type="spellStart"/>
-      <w:r>
-        <w:rPr>
-          <w:rFonts w:ascii="Arial" w:hAnsi="Arial" w:cs="Arial"/>
-          <w:sz w:val="22"/>
-          <w:szCs w:val="22"/>
-        </w:rPr>
-        <w:t>ribu</w:t>
-      </w:r>
-      <w:proofErr w:type="spellEnd"/>
-      <w:r>
-        <w:rPr>
-          <w:rFonts w:ascii="Arial" w:hAnsi="Arial" w:cs="Arial"/>
-          <w:sz w:val="22"/>
-          <w:szCs w:val="22"/>
-        </w:rPr>
-        <w:t xml:space="preserve"> </w:t>
-      </w:r>
       <w:r>
         <w:rPr>
           <w:rFonts w:ascii="Arial" w:hAnsi="Arial" w:cs="Arial"/>
@@ -1474,67 +874,13 @@
         </w:rPr>
         <w:t xml:space="preserve">dua </w:t>
       </w:r>
-      <w:proofErr w:type="spellStart"/>
-      <w:r>
-        <w:rPr>
-          <w:rFonts w:ascii="Arial" w:hAnsi="Arial" w:cs="Arial"/>
-          <w:sz w:val="22"/>
-          <w:szCs w:val="22"/>
-        </w:rPr>
-        <w:t>puluh</w:t>
-      </w:r>
-      <w:proofErr w:type="spellEnd"/>
-      <w:r>
-        <w:rPr>
-          <w:rFonts w:ascii="Arial" w:hAnsi="Arial" w:cs="Arial"/>
-          <w:sz w:val="22"/>
-          <w:szCs w:val="22"/>
-        </w:rPr>
-        <w:t xml:space="preserve"> </w:t>
-      </w:r>
-      <w:r>
-        <w:rPr>
-          <w:rFonts w:ascii="Arial" w:hAnsi="Arial" w:cs="Arial"/>
-          <w:sz w:val="22"/>
-          <w:szCs w:val="22"/>
-        </w:rPr>
-        <w:t xml:space="preserve">dua </w:t>
-      </w:r>
-      <w:proofErr w:type="spellStart"/>
-      <w:r>
-        <w:rPr>
-          <w:rFonts w:ascii="Arial" w:hAnsi="Arial" w:cs="Arial"/>
-          <w:sz w:val="22"/>
-          <w:szCs w:val="22"/>
-        </w:rPr>
-        <w:t>sekira</w:t>
-      </w:r>
-      <w:proofErr w:type="spellEnd"/>
-      <w:r>
-        <w:rPr>
-          <w:rFonts w:ascii="Arial" w:hAnsi="Arial" w:cs="Arial"/>
-          <w:sz w:val="22"/>
-          <w:szCs w:val="22"/>
-        </w:rPr>
-        <w:t xml:space="preserve"> </w:t>
-      </w:r>
-      <w:proofErr w:type="spellStart"/>
-      <w:r>
-        <w:rPr>
-          <w:rFonts w:ascii="Arial" w:hAnsi="Arial" w:cs="Arial"/>
-          <w:sz w:val="22"/>
-          <w:szCs w:val="22"/>
-        </w:rPr>
-        <w:t>pukul</w:t>
-      </w:r>
-      <w:proofErr w:type="spellEnd"/>
-      <w:r>
-        <w:rPr>
-          <w:rFonts w:ascii="Arial" w:hAnsi="Arial" w:cs="Arial"/>
-          <w:sz w:val="22"/>
-          <w:szCs w:val="22"/>
-        </w:rPr>
-        <w:t xml:space="preserve"> </w:t>
+      <w:r>
+        <w:rPr>
+          <w:rFonts w:ascii="Arial" w:hAnsi="Arial" w:cs="Arial"/>
+          <w:sz w:val="22"/>
+          <w:szCs w:val="22"/>
+        </w:rPr>
+        <w:t xml:space="preserve">sekira pukul </w:t>
       </w:r>
       <w:r>
         <w:rPr>
@@ -1566,43 +912,7 @@
           <w:sz w:val="22"/>
           <w:szCs w:val="22"/>
         </w:rPr>
-        <w:t xml:space="preserve"> </w:t>
-      </w:r>
-      <w:proofErr w:type="spellStart"/>
-      <w:r>
-        <w:rPr>
-          <w:rFonts w:ascii="Arial" w:hAnsi="Arial" w:cs="Arial"/>
-          <w:sz w:val="22"/>
-          <w:szCs w:val="22"/>
-        </w:rPr>
-        <w:t>Wib</w:t>
-      </w:r>
-      <w:proofErr w:type="spellEnd"/>
-      <w:r>
-        <w:rPr>
-          <w:rFonts w:ascii="Arial" w:hAnsi="Arial" w:cs="Arial"/>
-          <w:sz w:val="22"/>
-          <w:szCs w:val="22"/>
-        </w:rPr>
-        <w:t xml:space="preserve">, </w:t>
-      </w:r>
-      <w:proofErr w:type="spellStart"/>
-      <w:r>
-        <w:rPr>
-          <w:rFonts w:ascii="Arial" w:hAnsi="Arial" w:cs="Arial"/>
-          <w:sz w:val="22"/>
-          <w:szCs w:val="22"/>
-        </w:rPr>
-        <w:t>saya</w:t>
-      </w:r>
-      <w:proofErr w:type="spellEnd"/>
-      <w:r>
-        <w:rPr>
-          <w:rFonts w:ascii="Arial" w:hAnsi="Arial" w:cs="Arial"/>
-          <w:sz w:val="22"/>
-          <w:szCs w:val="22"/>
-        </w:rPr>
-        <w:t xml:space="preserve"> :  ---------------------</w:t>
+        <w:t xml:space="preserve"> Wib, saya :  ---------------------</w:t>
       </w:r>
       <w:r>
         <w:rPr>
@@ -1809,17 +1119,22 @@
           <w:szCs w:val="22"/>
         </w:rPr>
       </w:pPr>
-      <w:proofErr w:type="spellStart"/>
-      <w:proofErr w:type="gramStart"/>
-      <w:r>
-        <w:rPr>
-          <w:rFonts w:ascii="Arial" w:hAnsi="Arial" w:cs="Arial"/>
-          <w:sz w:val="22"/>
-          <w:szCs w:val="22"/>
-        </w:rPr>
-        <w:t>Pangkat</w:t>
-      </w:r>
-      <w:proofErr w:type="spellEnd"/>
+      <w:r>
+        <w:rPr>
+          <w:rFonts w:ascii="Arial" w:hAnsi="Arial" w:cs="Arial"/>
+          <w:sz w:val="22"/>
+          <w:szCs w:val="22"/>
+        </w:rPr>
+        <w:t xml:space="preserve">Pangkat </w:t>
+      </w:r>
+      <w:r>
+        <w:rPr>
+          <w:rFonts w:ascii="Arial" w:hAnsi="Arial" w:cs="Arial"/>
+          <w:sz w:val="22"/>
+          <w:szCs w:val="22"/>
+        </w:rPr>
+        <w:t>: IPDA, NRP :</w:t>
+      </w:r>
       <w:r>
         <w:rPr>
           <w:rFonts w:ascii="Arial" w:hAnsi="Arial" w:cs="Arial"/>
@@ -1834,31 +1149,6 @@
           <w:sz w:val="22"/>
           <w:szCs w:val="22"/>
         </w:rPr>
-        <w:t>:</w:t>
-      </w:r>
-      <w:proofErr w:type="gramEnd"/>
-      <w:r>
-        <w:rPr>
-          <w:rFonts w:ascii="Arial" w:hAnsi="Arial" w:cs="Arial"/>
-          <w:sz w:val="22"/>
-          <w:szCs w:val="22"/>
-        </w:rPr>
-        <w:t xml:space="preserve"> IPDA, NRP :</w:t>
-      </w:r>
-      <w:r>
-        <w:rPr>
-          <w:rFonts w:ascii="Arial" w:hAnsi="Arial" w:cs="Arial"/>
-          <w:sz w:val="22"/>
-          <w:szCs w:val="22"/>
-        </w:rPr>
-        <w:t xml:space="preserve"> </w:t>
-      </w:r>
-      <w:r>
-        <w:rPr>
-          <w:rFonts w:ascii="Arial" w:hAnsi="Arial" w:cs="Arial"/>
-          <w:sz w:val="22"/>
-          <w:szCs w:val="22"/>
-        </w:rPr>
         <w:t>8</w:t>
       </w:r>
       <w:r>
@@ -1875,61 +1165,15 @@
           <w:sz w:val="22"/>
           <w:szCs w:val="22"/>
         </w:rPr>
-        <w:t xml:space="preserve">, </w:t>
-      </w:r>
-      <w:proofErr w:type="spellStart"/>
-      <w:r>
-        <w:rPr>
-          <w:rFonts w:ascii="Arial" w:hAnsi="Arial" w:cs="Arial"/>
-          <w:sz w:val="22"/>
-          <w:szCs w:val="22"/>
-        </w:rPr>
-        <w:t>Jabatan</w:t>
-      </w:r>
-      <w:proofErr w:type="spellEnd"/>
-      <w:r>
-        <w:rPr>
-          <w:rFonts w:ascii="Arial" w:hAnsi="Arial" w:cs="Arial"/>
-          <w:sz w:val="22"/>
-          <w:szCs w:val="22"/>
-        </w:rPr>
-        <w:t xml:space="preserve"> </w:t>
-      </w:r>
-      <w:proofErr w:type="spellStart"/>
-      <w:r>
-        <w:rPr>
-          <w:rFonts w:ascii="Arial" w:hAnsi="Arial" w:cs="Arial"/>
-          <w:sz w:val="22"/>
-          <w:szCs w:val="22"/>
-        </w:rPr>
-        <w:t>Pemeriksa</w:t>
-      </w:r>
-      <w:proofErr w:type="spellEnd"/>
-      <w:r>
-        <w:rPr>
-          <w:rFonts w:ascii="Arial" w:hAnsi="Arial" w:cs="Arial"/>
-          <w:sz w:val="22"/>
-          <w:szCs w:val="22"/>
-        </w:rPr>
-        <w:t xml:space="preserve"> </w:t>
-      </w:r>
-      <w:proofErr w:type="spellStart"/>
-      <w:r>
-        <w:rPr>
-          <w:rFonts w:ascii="Arial" w:hAnsi="Arial" w:cs="Arial"/>
-          <w:sz w:val="22"/>
-          <w:szCs w:val="22"/>
-        </w:rPr>
-        <w:t>Pertama</w:t>
-      </w:r>
-      <w:proofErr w:type="spellEnd"/>
-      <w:r>
-        <w:rPr>
-          <w:rFonts w:ascii="Arial" w:hAnsi="Arial" w:cs="Arial"/>
-          <w:sz w:val="22"/>
-          <w:szCs w:val="22"/>
-        </w:rPr>
-        <w:t xml:space="preserve"> </w:t>
+        <w:t xml:space="preserve">, Jabatan Pemeriksa </w:t>
+      </w:r>
+      <w:r>
+        <w:rPr>
+          <w:rFonts w:ascii="Arial" w:hAnsi="Arial" w:cs="Arial"/>
+          <w:sz w:val="22"/>
+          <w:szCs w:val="22"/>
+        </w:rPr>
+        <w:t xml:space="preserve">Pertama </w:t>
       </w:r>
       <w:r>
         <w:rPr>
@@ -1945,43 +1189,7 @@
           <w:sz w:val="22"/>
           <w:szCs w:val="22"/>
         </w:rPr>
-        <w:t xml:space="preserve">rovos </w:t>
-      </w:r>
-      <w:proofErr w:type="spellStart"/>
-      <w:r>
-        <w:rPr>
-          <w:rFonts w:ascii="Arial" w:hAnsi="Arial" w:cs="Arial"/>
-          <w:sz w:val="22"/>
-          <w:szCs w:val="22"/>
-        </w:rPr>
-        <w:t>Divpropam</w:t>
-      </w:r>
-      <w:proofErr w:type="spellEnd"/>
-      <w:r>
-        <w:rPr>
-          <w:rFonts w:ascii="Arial" w:hAnsi="Arial" w:cs="Arial"/>
-          <w:sz w:val="22"/>
-          <w:szCs w:val="22"/>
-        </w:rPr>
-        <w:t xml:space="preserve"> </w:t>
-      </w:r>
-      <w:proofErr w:type="spellStart"/>
-      <w:r>
-        <w:rPr>
-          <w:rFonts w:ascii="Arial" w:hAnsi="Arial" w:cs="Arial"/>
-          <w:sz w:val="22"/>
-          <w:szCs w:val="22"/>
-        </w:rPr>
-        <w:t>Polri</w:t>
-      </w:r>
-      <w:proofErr w:type="spellEnd"/>
-      <w:r>
-        <w:rPr>
-          <w:rFonts w:ascii="Arial" w:hAnsi="Arial" w:cs="Arial"/>
-          <w:sz w:val="22"/>
-          <w:szCs w:val="22"/>
-        </w:rPr>
-        <w:t xml:space="preserve">, </w:t>
+        <w:t xml:space="preserve">rovos Divpropam Polri, </w:t>
       </w:r>
       <w:r>
         <w:rPr>
@@ -2006,241 +1214,23 @@
           <w:sz w:val="22"/>
           <w:szCs w:val="22"/>
         </w:rPr>
-        <w:t xml:space="preserve"> </w:t>
-      </w:r>
-      <w:proofErr w:type="spellStart"/>
-      <w:r>
-        <w:rPr>
-          <w:rFonts w:ascii="Arial" w:hAnsi="Arial" w:cs="Arial"/>
-          <w:sz w:val="22"/>
-          <w:szCs w:val="22"/>
-        </w:rPr>
-        <w:t>Kepala</w:t>
-      </w:r>
-      <w:proofErr w:type="spellEnd"/>
-      <w:r>
-        <w:rPr>
-          <w:rFonts w:ascii="Arial" w:hAnsi="Arial" w:cs="Arial"/>
-          <w:sz w:val="22"/>
-          <w:szCs w:val="22"/>
-        </w:rPr>
-        <w:t xml:space="preserve"> </w:t>
-      </w:r>
-      <w:proofErr w:type="spellStart"/>
-      <w:r>
-        <w:rPr>
-          <w:rFonts w:ascii="Arial" w:hAnsi="Arial" w:cs="Arial"/>
-          <w:sz w:val="22"/>
-          <w:szCs w:val="22"/>
-        </w:rPr>
-        <w:t>Kepolisian</w:t>
-      </w:r>
-      <w:proofErr w:type="spellEnd"/>
-      <w:r>
-        <w:rPr>
-          <w:rFonts w:ascii="Arial" w:hAnsi="Arial" w:cs="Arial"/>
-          <w:sz w:val="22"/>
-          <w:szCs w:val="22"/>
-        </w:rPr>
-        <w:t xml:space="preserve"> Daerah Sumatera Selatan </w:t>
-      </w:r>
-      <w:proofErr w:type="spellStart"/>
-      <w:r>
-        <w:rPr>
-          <w:rFonts w:ascii="Arial" w:hAnsi="Arial" w:cs="Arial"/>
-          <w:sz w:val="22"/>
-          <w:szCs w:val="22"/>
-        </w:rPr>
-        <w:t>Nomor</w:t>
-      </w:r>
-      <w:proofErr w:type="spellEnd"/>
-      <w:r>
-        <w:rPr>
-          <w:rFonts w:ascii="Arial" w:hAnsi="Arial" w:cs="Arial"/>
-          <w:sz w:val="22"/>
-          <w:szCs w:val="22"/>
-        </w:rPr>
-        <w:t>: R/1110/X/HUK.12.10./2022/</w:t>
-      </w:r>
-      <w:proofErr w:type="spellStart"/>
-      <w:r>
-        <w:rPr>
-          <w:rFonts w:ascii="Arial" w:hAnsi="Arial" w:cs="Arial"/>
-          <w:sz w:val="22"/>
-          <w:szCs w:val="22"/>
-        </w:rPr>
-        <w:t>Bidpropam</w:t>
-      </w:r>
-      <w:proofErr w:type="spellEnd"/>
-      <w:r>
-        <w:rPr>
-          <w:rFonts w:ascii="Arial" w:hAnsi="Arial" w:cs="Arial"/>
-          <w:sz w:val="22"/>
-          <w:szCs w:val="22"/>
-        </w:rPr>
-        <w:t xml:space="preserve"> </w:t>
-      </w:r>
-      <w:proofErr w:type="spellStart"/>
-      <w:r>
-        <w:rPr>
-          <w:rFonts w:ascii="Arial" w:hAnsi="Arial" w:cs="Arial"/>
-          <w:sz w:val="22"/>
-          <w:szCs w:val="22"/>
-        </w:rPr>
-        <w:t>tanggal</w:t>
-      </w:r>
-      <w:proofErr w:type="spellEnd"/>
-      <w:r>
-        <w:rPr>
-          <w:rFonts w:ascii="Arial" w:hAnsi="Arial" w:cs="Arial"/>
-          <w:sz w:val="22"/>
-          <w:szCs w:val="22"/>
-        </w:rPr>
-        <w:t xml:space="preserve"> 27 </w:t>
-      </w:r>
-      <w:proofErr w:type="spellStart"/>
-      <w:r>
-        <w:rPr>
-          <w:rFonts w:ascii="Arial" w:hAnsi="Arial" w:cs="Arial"/>
-          <w:sz w:val="22"/>
-          <w:szCs w:val="22"/>
-        </w:rPr>
-        <w:t>Oktober</w:t>
-      </w:r>
-      <w:proofErr w:type="spellEnd"/>
-      <w:r>
-        <w:rPr>
-          <w:rFonts w:ascii="Arial" w:hAnsi="Arial" w:cs="Arial"/>
-          <w:sz w:val="22"/>
-          <w:szCs w:val="22"/>
-        </w:rPr>
-        <w:t xml:space="preserve"> 2022 </w:t>
-      </w:r>
-      <w:proofErr w:type="spellStart"/>
-      <w:r>
-        <w:rPr>
-          <w:rFonts w:ascii="Arial" w:hAnsi="Arial" w:cs="Arial"/>
-          <w:sz w:val="22"/>
-          <w:szCs w:val="22"/>
-        </w:rPr>
-        <w:t>perihal</w:t>
-      </w:r>
-      <w:proofErr w:type="spellEnd"/>
-      <w:r>
-        <w:rPr>
-          <w:rFonts w:ascii="Arial" w:hAnsi="Arial" w:cs="Arial"/>
-          <w:sz w:val="22"/>
-          <w:szCs w:val="22"/>
-        </w:rPr>
-        <w:t xml:space="preserve"> </w:t>
-      </w:r>
-      <w:proofErr w:type="spellStart"/>
-      <w:r>
-        <w:rPr>
-          <w:rFonts w:ascii="Arial" w:hAnsi="Arial" w:cs="Arial"/>
-          <w:sz w:val="22"/>
-          <w:szCs w:val="22"/>
-        </w:rPr>
-        <w:t>bantuan</w:t>
-      </w:r>
-      <w:proofErr w:type="spellEnd"/>
-      <w:r>
-        <w:rPr>
-          <w:rFonts w:ascii="Arial" w:hAnsi="Arial" w:cs="Arial"/>
-          <w:sz w:val="22"/>
-          <w:szCs w:val="22"/>
-        </w:rPr>
-        <w:t xml:space="preserve"> </w:t>
-      </w:r>
-      <w:proofErr w:type="spellStart"/>
-      <w:r>
-        <w:rPr>
-          <w:rFonts w:ascii="Arial" w:hAnsi="Arial" w:cs="Arial"/>
-          <w:sz w:val="22"/>
-          <w:szCs w:val="22"/>
-        </w:rPr>
-        <w:t>pemeriksaan</w:t>
-      </w:r>
-      <w:proofErr w:type="spellEnd"/>
-      <w:r>
-        <w:rPr>
-          <w:rFonts w:ascii="Arial" w:hAnsi="Arial" w:cs="Arial"/>
-          <w:sz w:val="22"/>
-          <w:szCs w:val="22"/>
-        </w:rPr>
-        <w:t xml:space="preserve"> </w:t>
-      </w:r>
-      <w:proofErr w:type="spellStart"/>
-      <w:r>
-        <w:rPr>
-          <w:rFonts w:ascii="Arial" w:hAnsi="Arial" w:cs="Arial"/>
-          <w:sz w:val="22"/>
-          <w:szCs w:val="22"/>
-        </w:rPr>
-        <w:t>terhadap</w:t>
-      </w:r>
-      <w:proofErr w:type="spellEnd"/>
-      <w:r>
-        <w:rPr>
-          <w:rFonts w:ascii="Arial" w:hAnsi="Arial" w:cs="Arial"/>
-          <w:sz w:val="22"/>
-          <w:szCs w:val="22"/>
-        </w:rPr>
-        <w:t xml:space="preserve"> </w:t>
-      </w:r>
-      <w:proofErr w:type="spellStart"/>
-      <w:r>
-        <w:rPr>
-          <w:rFonts w:ascii="Arial" w:hAnsi="Arial" w:cs="Arial"/>
-          <w:sz w:val="22"/>
-          <w:szCs w:val="22"/>
-        </w:rPr>
-        <w:t>anggota</w:t>
-      </w:r>
-      <w:proofErr w:type="spellEnd"/>
-      <w:r>
-        <w:rPr>
-          <w:rFonts w:ascii="Arial" w:hAnsi="Arial" w:cs="Arial"/>
-          <w:sz w:val="22"/>
-          <w:szCs w:val="22"/>
-        </w:rPr>
-        <w:t xml:space="preserve"> </w:t>
-      </w:r>
-      <w:proofErr w:type="spellStart"/>
-      <w:r>
-        <w:rPr>
-          <w:rFonts w:ascii="Arial" w:hAnsi="Arial" w:cs="Arial"/>
-          <w:sz w:val="22"/>
-          <w:szCs w:val="22"/>
-        </w:rPr>
-        <w:t>Polri</w:t>
-      </w:r>
-      <w:proofErr w:type="spellEnd"/>
-      <w:r>
-        <w:rPr>
-          <w:rFonts w:ascii="Arial" w:hAnsi="Arial" w:cs="Arial"/>
-          <w:sz w:val="22"/>
-          <w:szCs w:val="22"/>
-        </w:rPr>
-        <w:t xml:space="preserve"> </w:t>
-      </w:r>
-      <w:proofErr w:type="spellStart"/>
-      <w:r>
-        <w:rPr>
-          <w:rFonts w:ascii="Arial" w:hAnsi="Arial" w:cs="Arial"/>
-          <w:sz w:val="22"/>
-          <w:szCs w:val="22"/>
-        </w:rPr>
-        <w:t>a.n</w:t>
-      </w:r>
-      <w:proofErr w:type="spellEnd"/>
-      <w:r>
-        <w:rPr>
-          <w:rFonts w:ascii="Arial" w:hAnsi="Arial" w:cs="Arial"/>
-          <w:sz w:val="22"/>
-          <w:szCs w:val="22"/>
-        </w:rPr>
-        <w:t xml:space="preserve">. </w:t>
+        <w:t xml:space="preserve"> Kepala Kepolisian Daerah Sumatera Selatan Nomor: R/1110/X/HUK.12.10./2022/Bidpropam tanggal 27 Oktober 2022 </w:t>
+      </w:r>
+      <w:r>
+        <w:rPr>
+          <w:rFonts w:ascii="Arial" w:hAnsi="Arial" w:cs="Arial"/>
+          <w:sz w:val="22"/>
+          <w:szCs w:val="22"/>
+        </w:rPr>
+        <w:t xml:space="preserve">perihal </w:t>
+      </w:r>
+      <w:r>
+        <w:rPr>
+          <w:rFonts w:ascii="Arial" w:hAnsi="Arial" w:cs="Arial"/>
+          <w:sz w:val="22"/>
+          <w:szCs w:val="22"/>
+        </w:rPr>
+        <w:t xml:space="preserve">bantuan pemeriksaan terhadap anggota Polri a.n. </w:t>
       </w:r>
       <w:r>
         <w:rPr>
@@ -2525,502 +1515,17 @@
         </w:rPr>
         <w:tab/>
       </w:r>
-      <w:proofErr w:type="spellStart"/>
-      <w:r>
-        <w:rPr>
-          <w:rFonts w:ascii="Arial" w:hAnsi="Arial" w:cs="Arial"/>
-        </w:rPr>
-        <w:t>Bahwa</w:t>
-      </w:r>
-      <w:proofErr w:type="spellEnd"/>
-      <w:r>
-        <w:rPr>
-          <w:rFonts w:ascii="Arial" w:hAnsi="Arial" w:cs="Arial"/>
-        </w:rPr>
-        <w:t xml:space="preserve"> </w:t>
-      </w:r>
-      <w:proofErr w:type="spellStart"/>
-      <w:r>
-        <w:rPr>
-          <w:rFonts w:ascii="Arial" w:hAnsi="Arial" w:cs="Arial"/>
-        </w:rPr>
-        <w:t>benar</w:t>
-      </w:r>
-      <w:proofErr w:type="spellEnd"/>
-      <w:r>
-        <w:rPr>
-          <w:rFonts w:ascii="Arial" w:hAnsi="Arial" w:cs="Arial"/>
-        </w:rPr>
-        <w:t xml:space="preserve"> </w:t>
-      </w:r>
-      <w:proofErr w:type="spellStart"/>
-      <w:r>
-        <w:rPr>
-          <w:rFonts w:ascii="Arial" w:hAnsi="Arial" w:cs="Arial"/>
-        </w:rPr>
-        <w:t>Briptu</w:t>
-      </w:r>
-      <w:proofErr w:type="spellEnd"/>
-      <w:r>
-        <w:rPr>
-          <w:rFonts w:ascii="Arial" w:hAnsi="Arial" w:cs="Arial"/>
-        </w:rPr>
-        <w:t xml:space="preserve"> </w:t>
-      </w:r>
-      <w:proofErr w:type="spellStart"/>
-      <w:r>
-        <w:rPr>
-          <w:rFonts w:ascii="Arial" w:hAnsi="Arial" w:cs="Arial"/>
-        </w:rPr>
-        <w:t>sandi</w:t>
-      </w:r>
-      <w:proofErr w:type="spellEnd"/>
-      <w:r>
-        <w:rPr>
-          <w:rFonts w:ascii="Arial" w:hAnsi="Arial" w:cs="Arial"/>
-        </w:rPr>
-        <w:t xml:space="preserve"> Muslim </w:t>
-      </w:r>
-      <w:proofErr w:type="spellStart"/>
-      <w:r>
-        <w:rPr>
-          <w:rFonts w:ascii="Arial" w:hAnsi="Arial" w:cs="Arial"/>
-        </w:rPr>
-        <w:t>mengetahui</w:t>
-      </w:r>
-      <w:proofErr w:type="spellEnd"/>
-      <w:r>
-        <w:rPr>
-          <w:rFonts w:ascii="Arial" w:hAnsi="Arial" w:cs="Arial"/>
-        </w:rPr>
-        <w:t xml:space="preserve"> dan </w:t>
-      </w:r>
-      <w:proofErr w:type="spellStart"/>
-      <w:r>
-        <w:rPr>
-          <w:rFonts w:ascii="Arial" w:hAnsi="Arial" w:cs="Arial"/>
-        </w:rPr>
-        <w:t>memahami</w:t>
-      </w:r>
-      <w:proofErr w:type="spellEnd"/>
-      <w:r>
-        <w:rPr>
-          <w:rFonts w:ascii="Arial" w:hAnsi="Arial" w:cs="Arial"/>
-        </w:rPr>
-        <w:t xml:space="preserve"> </w:t>
-      </w:r>
-      <w:proofErr w:type="spellStart"/>
-      <w:r>
-        <w:rPr>
-          <w:rFonts w:ascii="Arial" w:hAnsi="Arial" w:cs="Arial"/>
-        </w:rPr>
-        <w:t>bahwa</w:t>
-      </w:r>
-      <w:proofErr w:type="spellEnd"/>
-      <w:r>
-        <w:rPr>
-          <w:rFonts w:ascii="Arial" w:hAnsi="Arial" w:cs="Arial"/>
-        </w:rPr>
-        <w:t xml:space="preserve"> </w:t>
-      </w:r>
-      <w:proofErr w:type="spellStart"/>
-      <w:r>
-        <w:rPr>
-          <w:rFonts w:ascii="Arial" w:hAnsi="Arial" w:cs="Arial"/>
-        </w:rPr>
-        <w:t>ada</w:t>
-      </w:r>
-      <w:proofErr w:type="spellEnd"/>
-      <w:r>
-        <w:rPr>
-          <w:rFonts w:ascii="Arial" w:hAnsi="Arial" w:cs="Arial"/>
-        </w:rPr>
-        <w:t xml:space="preserve"> Surat </w:t>
-      </w:r>
-      <w:proofErr w:type="spellStart"/>
-      <w:r>
-        <w:rPr>
-          <w:rFonts w:ascii="Arial" w:hAnsi="Arial" w:cs="Arial"/>
-        </w:rPr>
-        <w:t>Edaran</w:t>
-      </w:r>
-      <w:proofErr w:type="spellEnd"/>
-      <w:r>
-        <w:rPr>
-          <w:rFonts w:ascii="Arial" w:hAnsi="Arial" w:cs="Arial"/>
-        </w:rPr>
-        <w:t xml:space="preserve"> </w:t>
-      </w:r>
-      <w:proofErr w:type="spellStart"/>
-      <w:r>
-        <w:rPr>
-          <w:rFonts w:ascii="Arial" w:hAnsi="Arial" w:cs="Arial"/>
-        </w:rPr>
-        <w:t>maupun</w:t>
-      </w:r>
-      <w:proofErr w:type="spellEnd"/>
-      <w:r>
-        <w:rPr>
-          <w:rFonts w:ascii="Arial" w:hAnsi="Arial" w:cs="Arial"/>
-        </w:rPr>
-        <w:t xml:space="preserve"> Surat Telegram yang </w:t>
-      </w:r>
-      <w:proofErr w:type="spellStart"/>
-      <w:r>
-        <w:rPr>
-          <w:rFonts w:ascii="Arial" w:hAnsi="Arial" w:cs="Arial"/>
-        </w:rPr>
-        <w:t>mengatur</w:t>
-      </w:r>
-      <w:proofErr w:type="spellEnd"/>
-      <w:r>
-        <w:rPr>
-          <w:rFonts w:ascii="Arial" w:hAnsi="Arial" w:cs="Arial"/>
-        </w:rPr>
-        <w:t xml:space="preserve"> </w:t>
-      </w:r>
-      <w:proofErr w:type="spellStart"/>
-      <w:r>
-        <w:rPr>
-          <w:rFonts w:ascii="Arial" w:hAnsi="Arial" w:cs="Arial"/>
-        </w:rPr>
-        <w:t>setiap</w:t>
-      </w:r>
-      <w:proofErr w:type="spellEnd"/>
-      <w:r>
-        <w:rPr>
-          <w:rFonts w:ascii="Arial" w:hAnsi="Arial" w:cs="Arial"/>
-        </w:rPr>
-        <w:t xml:space="preserve"> </w:t>
-      </w:r>
-      <w:proofErr w:type="spellStart"/>
-      <w:r>
-        <w:rPr>
-          <w:rFonts w:ascii="Arial" w:hAnsi="Arial" w:cs="Arial"/>
-        </w:rPr>
-        <w:t>anggota</w:t>
-      </w:r>
-      <w:proofErr w:type="spellEnd"/>
-      <w:r>
-        <w:rPr>
-          <w:rFonts w:ascii="Arial" w:hAnsi="Arial" w:cs="Arial"/>
-        </w:rPr>
-        <w:t xml:space="preserve"> </w:t>
-      </w:r>
-      <w:proofErr w:type="spellStart"/>
-      <w:r>
-        <w:rPr>
-          <w:rFonts w:ascii="Arial" w:hAnsi="Arial" w:cs="Arial"/>
-        </w:rPr>
-        <w:t>Polri</w:t>
-      </w:r>
-      <w:proofErr w:type="spellEnd"/>
-      <w:r>
-        <w:rPr>
-          <w:rFonts w:ascii="Arial" w:hAnsi="Arial" w:cs="Arial"/>
-        </w:rPr>
-        <w:t xml:space="preserve"> </w:t>
-      </w:r>
-      <w:proofErr w:type="spellStart"/>
-      <w:r>
-        <w:rPr>
-          <w:rFonts w:ascii="Arial" w:hAnsi="Arial" w:cs="Arial"/>
-        </w:rPr>
-        <w:t>dalam</w:t>
-      </w:r>
-      <w:proofErr w:type="spellEnd"/>
-      <w:r>
-        <w:rPr>
-          <w:rFonts w:ascii="Arial" w:hAnsi="Arial" w:cs="Arial"/>
-        </w:rPr>
-        <w:t xml:space="preserve"> </w:t>
-      </w:r>
-      <w:proofErr w:type="spellStart"/>
-      <w:r>
-        <w:rPr>
-          <w:rFonts w:ascii="Arial" w:hAnsi="Arial" w:cs="Arial"/>
-        </w:rPr>
-        <w:t>penggunaan</w:t>
-      </w:r>
-      <w:proofErr w:type="spellEnd"/>
-      <w:r>
-        <w:rPr>
-          <w:rFonts w:ascii="Arial" w:hAnsi="Arial" w:cs="Arial"/>
-        </w:rPr>
-        <w:t xml:space="preserve"> media social, </w:t>
-      </w:r>
-      <w:proofErr w:type="spellStart"/>
-      <w:r>
-        <w:rPr>
-          <w:rFonts w:ascii="Arial" w:hAnsi="Arial" w:cs="Arial"/>
-        </w:rPr>
-        <w:t>adapun</w:t>
-      </w:r>
-      <w:proofErr w:type="spellEnd"/>
-      <w:r>
-        <w:rPr>
-          <w:rFonts w:ascii="Arial" w:hAnsi="Arial" w:cs="Arial"/>
-        </w:rPr>
-        <w:t xml:space="preserve"> </w:t>
-      </w:r>
-      <w:proofErr w:type="spellStart"/>
-      <w:r>
-        <w:rPr>
-          <w:rFonts w:ascii="Arial" w:hAnsi="Arial" w:cs="Arial"/>
-        </w:rPr>
-        <w:t>alasan</w:t>
-      </w:r>
-      <w:proofErr w:type="spellEnd"/>
-      <w:r>
-        <w:rPr>
-          <w:rFonts w:ascii="Arial" w:hAnsi="Arial" w:cs="Arial"/>
-        </w:rPr>
-        <w:t xml:space="preserve"> </w:t>
-      </w:r>
-      <w:proofErr w:type="spellStart"/>
-      <w:r>
-        <w:rPr>
-          <w:rFonts w:ascii="Arial" w:hAnsi="Arial" w:cs="Arial"/>
-        </w:rPr>
-        <w:t>Briptu</w:t>
-      </w:r>
-      <w:proofErr w:type="spellEnd"/>
-      <w:r>
-        <w:rPr>
-          <w:rFonts w:ascii="Arial" w:hAnsi="Arial" w:cs="Arial"/>
-        </w:rPr>
-        <w:t xml:space="preserve"> Sandi Muslim </w:t>
-      </w:r>
-      <w:proofErr w:type="spellStart"/>
-      <w:r>
-        <w:rPr>
-          <w:rFonts w:ascii="Arial" w:hAnsi="Arial" w:cs="Arial"/>
-        </w:rPr>
-        <w:t>memposting</w:t>
-      </w:r>
-      <w:proofErr w:type="spellEnd"/>
-      <w:r>
-        <w:rPr>
-          <w:rFonts w:ascii="Arial" w:hAnsi="Arial" w:cs="Arial"/>
-        </w:rPr>
-        <w:t xml:space="preserve"> </w:t>
-      </w:r>
-      <w:proofErr w:type="spellStart"/>
-      <w:r>
-        <w:rPr>
-          <w:rFonts w:ascii="Arial" w:hAnsi="Arial" w:cs="Arial"/>
-        </w:rPr>
-        <w:t>foto</w:t>
-      </w:r>
-      <w:proofErr w:type="spellEnd"/>
-      <w:r>
-        <w:rPr>
-          <w:rFonts w:ascii="Arial" w:hAnsi="Arial" w:cs="Arial"/>
-        </w:rPr>
-        <w:t xml:space="preserve"> yang </w:t>
-      </w:r>
-      <w:proofErr w:type="spellStart"/>
-      <w:r>
-        <w:rPr>
-          <w:rFonts w:ascii="Arial" w:hAnsi="Arial" w:cs="Arial"/>
-        </w:rPr>
-        <w:t>berbentuk</w:t>
-      </w:r>
-      <w:proofErr w:type="spellEnd"/>
-      <w:r>
-        <w:rPr>
-          <w:rFonts w:ascii="Arial" w:hAnsi="Arial" w:cs="Arial"/>
-        </w:rPr>
-        <w:t xml:space="preserve"> video </w:t>
-      </w:r>
-      <w:proofErr w:type="spellStart"/>
-      <w:r>
-        <w:rPr>
-          <w:rFonts w:ascii="Arial" w:hAnsi="Arial" w:cs="Arial"/>
-        </w:rPr>
-        <w:t>tersebut</w:t>
-      </w:r>
-      <w:proofErr w:type="spellEnd"/>
-      <w:r>
-        <w:rPr>
-          <w:rFonts w:ascii="Arial" w:hAnsi="Arial" w:cs="Arial"/>
-        </w:rPr>
-        <w:t xml:space="preserve"> </w:t>
-      </w:r>
-      <w:proofErr w:type="spellStart"/>
-      <w:r>
-        <w:rPr>
-          <w:rFonts w:ascii="Arial" w:hAnsi="Arial" w:cs="Arial"/>
-        </w:rPr>
-        <w:t>karena</w:t>
-      </w:r>
-      <w:proofErr w:type="spellEnd"/>
-      <w:r>
-        <w:rPr>
-          <w:rFonts w:ascii="Arial" w:hAnsi="Arial" w:cs="Arial"/>
-        </w:rPr>
-        <w:t xml:space="preserve"> </w:t>
-      </w:r>
-      <w:proofErr w:type="spellStart"/>
-      <w:r>
-        <w:rPr>
-          <w:rFonts w:ascii="Arial" w:hAnsi="Arial" w:cs="Arial"/>
-        </w:rPr>
-        <w:t>hanya</w:t>
-      </w:r>
-      <w:proofErr w:type="spellEnd"/>
-      <w:r>
-        <w:rPr>
-          <w:rFonts w:ascii="Arial" w:hAnsi="Arial" w:cs="Arial"/>
-        </w:rPr>
-        <w:t xml:space="preserve"> </w:t>
-      </w:r>
-      <w:proofErr w:type="spellStart"/>
-      <w:r>
-        <w:rPr>
-          <w:rFonts w:ascii="Arial" w:hAnsi="Arial" w:cs="Arial"/>
-        </w:rPr>
-        <w:t>bercanda</w:t>
-      </w:r>
-      <w:proofErr w:type="spellEnd"/>
-      <w:r>
-        <w:rPr>
-          <w:rFonts w:ascii="Arial" w:hAnsi="Arial" w:cs="Arial"/>
-        </w:rPr>
-        <w:t>/</w:t>
-      </w:r>
-      <w:proofErr w:type="spellStart"/>
-      <w:r>
-        <w:rPr>
-          <w:rFonts w:ascii="Arial" w:hAnsi="Arial" w:cs="Arial"/>
-        </w:rPr>
-        <w:t>keisengan</w:t>
-      </w:r>
-      <w:proofErr w:type="spellEnd"/>
-      <w:r>
-        <w:rPr>
-          <w:rFonts w:ascii="Arial" w:hAnsi="Arial" w:cs="Arial"/>
-        </w:rPr>
-        <w:t xml:space="preserve"> </w:t>
-      </w:r>
-      <w:proofErr w:type="spellStart"/>
-      <w:r>
-        <w:rPr>
-          <w:rFonts w:ascii="Arial" w:hAnsi="Arial" w:cs="Arial"/>
-        </w:rPr>
-        <w:t>saja</w:t>
-      </w:r>
-      <w:proofErr w:type="spellEnd"/>
-      <w:r>
-        <w:rPr>
-          <w:rFonts w:ascii="Arial" w:hAnsi="Arial" w:cs="Arial"/>
-        </w:rPr>
-        <w:t xml:space="preserve"> dan </w:t>
-      </w:r>
-      <w:proofErr w:type="spellStart"/>
-      <w:r>
-        <w:rPr>
-          <w:rFonts w:ascii="Arial" w:hAnsi="Arial" w:cs="Arial"/>
-        </w:rPr>
-        <w:t>ingin</w:t>
-      </w:r>
-      <w:proofErr w:type="spellEnd"/>
-      <w:r>
-        <w:rPr>
-          <w:rFonts w:ascii="Arial" w:hAnsi="Arial" w:cs="Arial"/>
-        </w:rPr>
-        <w:t xml:space="preserve"> </w:t>
-      </w:r>
-      <w:proofErr w:type="spellStart"/>
-      <w:r>
-        <w:rPr>
-          <w:rFonts w:ascii="Arial" w:hAnsi="Arial" w:cs="Arial"/>
-        </w:rPr>
-        <w:t>menunjukan</w:t>
-      </w:r>
-      <w:proofErr w:type="spellEnd"/>
-      <w:r>
-        <w:rPr>
-          <w:rFonts w:ascii="Arial" w:hAnsi="Arial" w:cs="Arial"/>
-        </w:rPr>
-        <w:t xml:space="preserve"> </w:t>
-      </w:r>
-      <w:proofErr w:type="spellStart"/>
-      <w:r>
-        <w:rPr>
-          <w:rFonts w:ascii="Arial" w:hAnsi="Arial" w:cs="Arial"/>
-        </w:rPr>
-        <w:t>bahwa</w:t>
-      </w:r>
-      <w:proofErr w:type="spellEnd"/>
-      <w:r>
-        <w:rPr>
-          <w:rFonts w:ascii="Arial" w:hAnsi="Arial" w:cs="Arial"/>
-        </w:rPr>
-        <w:t xml:space="preserve"> </w:t>
-      </w:r>
-      <w:proofErr w:type="spellStart"/>
-      <w:r>
-        <w:rPr>
-          <w:rFonts w:ascii="Arial" w:hAnsi="Arial" w:cs="Arial"/>
-        </w:rPr>
-        <w:t>Polri</w:t>
-      </w:r>
-      <w:proofErr w:type="spellEnd"/>
-      <w:r>
-        <w:rPr>
-          <w:rFonts w:ascii="Arial" w:hAnsi="Arial" w:cs="Arial"/>
-        </w:rPr>
-        <w:t xml:space="preserve"> </w:t>
-      </w:r>
-      <w:proofErr w:type="spellStart"/>
-      <w:r>
-        <w:rPr>
-          <w:rFonts w:ascii="Arial" w:hAnsi="Arial" w:cs="Arial"/>
-        </w:rPr>
-        <w:t>bisa</w:t>
-      </w:r>
-      <w:proofErr w:type="spellEnd"/>
-      <w:r>
-        <w:rPr>
-          <w:rFonts w:ascii="Arial" w:hAnsi="Arial" w:cs="Arial"/>
-        </w:rPr>
-        <w:t xml:space="preserve"> </w:t>
-      </w:r>
-      <w:proofErr w:type="spellStart"/>
-      <w:r>
-        <w:rPr>
-          <w:rFonts w:ascii="Arial" w:hAnsi="Arial" w:cs="Arial"/>
-        </w:rPr>
-        <w:t>bercanda</w:t>
-      </w:r>
-      <w:proofErr w:type="spellEnd"/>
-      <w:r>
-        <w:rPr>
-          <w:rFonts w:ascii="Arial" w:hAnsi="Arial" w:cs="Arial"/>
-        </w:rPr>
-        <w:t xml:space="preserve"> </w:t>
-      </w:r>
-      <w:proofErr w:type="spellStart"/>
-      <w:r>
-        <w:rPr>
-          <w:rFonts w:ascii="Arial" w:hAnsi="Arial" w:cs="Arial"/>
-        </w:rPr>
-        <w:t>tidak</w:t>
-      </w:r>
-      <w:proofErr w:type="spellEnd"/>
-      <w:r>
-        <w:rPr>
-          <w:rFonts w:ascii="Arial" w:hAnsi="Arial" w:cs="Arial"/>
-        </w:rPr>
-        <w:t xml:space="preserve"> </w:t>
-      </w:r>
-      <w:proofErr w:type="spellStart"/>
-      <w:r>
-        <w:rPr>
-          <w:rFonts w:ascii="Arial" w:hAnsi="Arial" w:cs="Arial"/>
-        </w:rPr>
-        <w:t>ot</w:t>
+      <w:r>
+        <w:rPr>
+          <w:rFonts w:ascii="Arial" w:hAnsi="Arial" w:cs="Arial"/>
+        </w:rPr>
+        <w:t xml:space="preserve">Bahwa benar </w:t>
+      </w:r>
+      <w:r>
+        <w:rPr>
+          <w:rFonts w:ascii="Arial" w:hAnsi="Arial" w:cs="Arial"/>
+        </w:rPr>
+        <w:t>Briptu sandi Muslim mengetahui dan memahami bahwa ada Surat Edaran maupun Surat Telegram yang mengatur setiap anggota Polri dalam penggunaan media social, adapun alasan Briptu Sandi Muslim memposting foto yang berbentuk video tersebut karena hanya bercanda/keisengan saja dan ingin menunjukan bahwa Polri bisa bercanda tidak ot</w:t>
       </w:r>
       <w:r>
         <w:rPr>
@@ -3032,947 +1537,8 @@
         <w:rPr>
           <w:rFonts w:ascii="Arial" w:hAnsi="Arial" w:cs="Arial"/>
         </w:rPr>
-        <w:t>riter</w:t>
-      </w:r>
-      <w:proofErr w:type="spellEnd"/>
-      <w:r>
-        <w:rPr>
-          <w:rFonts w:ascii="Arial" w:hAnsi="Arial" w:cs="Arial"/>
-        </w:rPr>
-        <w:t xml:space="preserve"> </w:t>
-      </w:r>
-      <w:proofErr w:type="spellStart"/>
-      <w:r>
-        <w:rPr>
-          <w:rFonts w:ascii="Arial" w:hAnsi="Arial" w:cs="Arial"/>
-        </w:rPr>
-        <w:t>dimana</w:t>
-      </w:r>
-      <w:proofErr w:type="spellEnd"/>
-      <w:r>
-        <w:rPr>
-          <w:rFonts w:ascii="Arial" w:hAnsi="Arial" w:cs="Arial"/>
-        </w:rPr>
-        <w:t xml:space="preserve"> </w:t>
-      </w:r>
-      <w:proofErr w:type="spellStart"/>
-      <w:r>
-        <w:rPr>
-          <w:rFonts w:ascii="Arial" w:hAnsi="Arial" w:cs="Arial"/>
-        </w:rPr>
-        <w:t>hal</w:t>
-      </w:r>
-      <w:proofErr w:type="spellEnd"/>
-      <w:r>
-        <w:rPr>
-          <w:rFonts w:ascii="Arial" w:hAnsi="Arial" w:cs="Arial"/>
-        </w:rPr>
-        <w:t xml:space="preserve"> </w:t>
-      </w:r>
-      <w:proofErr w:type="spellStart"/>
-      <w:r>
-        <w:rPr>
-          <w:rFonts w:ascii="Arial" w:hAnsi="Arial" w:cs="Arial"/>
-        </w:rPr>
-        <w:t>tersebut</w:t>
-      </w:r>
-      <w:proofErr w:type="spellEnd"/>
-      <w:r>
-        <w:rPr>
-          <w:rFonts w:ascii="Arial" w:hAnsi="Arial" w:cs="Arial"/>
-        </w:rPr>
-        <w:t xml:space="preserve"> </w:t>
-      </w:r>
-      <w:proofErr w:type="spellStart"/>
-      <w:r>
-        <w:rPr>
-          <w:rFonts w:ascii="Arial" w:hAnsi="Arial" w:cs="Arial"/>
-        </w:rPr>
-        <w:t>tidak</w:t>
-      </w:r>
-      <w:proofErr w:type="spellEnd"/>
-      <w:r>
-        <w:rPr>
-          <w:rFonts w:ascii="Arial" w:hAnsi="Arial" w:cs="Arial"/>
-        </w:rPr>
-        <w:t xml:space="preserve"> </w:t>
-      </w:r>
-      <w:proofErr w:type="spellStart"/>
-      <w:r>
-        <w:rPr>
-          <w:rFonts w:ascii="Arial" w:hAnsi="Arial" w:cs="Arial"/>
-        </w:rPr>
-        <w:t>sesuai</w:t>
-      </w:r>
-      <w:proofErr w:type="spellEnd"/>
-      <w:r>
-        <w:rPr>
-          <w:rFonts w:ascii="Arial" w:hAnsi="Arial" w:cs="Arial"/>
-        </w:rPr>
-        <w:t xml:space="preserve"> </w:t>
-      </w:r>
-      <w:proofErr w:type="spellStart"/>
-      <w:r>
-        <w:rPr>
-          <w:rFonts w:ascii="Arial" w:hAnsi="Arial" w:cs="Arial"/>
-        </w:rPr>
-        <w:t>dengan</w:t>
-      </w:r>
-      <w:proofErr w:type="spellEnd"/>
-      <w:r>
-        <w:rPr>
-          <w:rFonts w:ascii="Arial" w:hAnsi="Arial" w:cs="Arial"/>
-        </w:rPr>
-        <w:t xml:space="preserve"> </w:t>
-      </w:r>
-      <w:proofErr w:type="spellStart"/>
-      <w:r>
-        <w:rPr>
-          <w:rFonts w:ascii="Arial" w:hAnsi="Arial" w:cs="Arial"/>
-        </w:rPr>
-        <w:t>kenyataan</w:t>
-      </w:r>
-      <w:proofErr w:type="spellEnd"/>
-      <w:r>
-        <w:rPr>
-          <w:rFonts w:ascii="Arial" w:hAnsi="Arial" w:cs="Arial"/>
-        </w:rPr>
-        <w:t xml:space="preserve"> yang </w:t>
-      </w:r>
-      <w:proofErr w:type="spellStart"/>
-      <w:r>
-        <w:rPr>
-          <w:rFonts w:ascii="Arial" w:hAnsi="Arial" w:cs="Arial"/>
-        </w:rPr>
-        <w:t>ada</w:t>
-      </w:r>
-      <w:proofErr w:type="spellEnd"/>
-      <w:r>
-        <w:rPr>
-          <w:rFonts w:ascii="Arial" w:hAnsi="Arial" w:cs="Arial"/>
-        </w:rPr>
-        <w:t xml:space="preserve"> </w:t>
-      </w:r>
-      <w:proofErr w:type="spellStart"/>
-      <w:r>
-        <w:rPr>
-          <w:rFonts w:ascii="Arial" w:hAnsi="Arial" w:cs="Arial"/>
-        </w:rPr>
-        <w:t>walau</w:t>
-      </w:r>
-      <w:proofErr w:type="spellEnd"/>
-      <w:r>
-        <w:rPr>
-          <w:rFonts w:ascii="Arial" w:hAnsi="Arial" w:cs="Arial"/>
-        </w:rPr>
-        <w:t xml:space="preserve"> pada </w:t>
-      </w:r>
-      <w:proofErr w:type="spellStart"/>
-      <w:r>
-        <w:rPr>
-          <w:rFonts w:ascii="Arial" w:hAnsi="Arial" w:cs="Arial"/>
-        </w:rPr>
-        <w:t>akhir</w:t>
-      </w:r>
-      <w:proofErr w:type="spellEnd"/>
-      <w:r>
-        <w:rPr>
-          <w:rFonts w:ascii="Arial" w:hAnsi="Arial" w:cs="Arial"/>
-        </w:rPr>
-        <w:t xml:space="preserve"> video </w:t>
-      </w:r>
-      <w:proofErr w:type="spellStart"/>
-      <w:r>
-        <w:rPr>
-          <w:rFonts w:ascii="Arial" w:hAnsi="Arial" w:cs="Arial"/>
-        </w:rPr>
-        <w:t>tersebut</w:t>
-      </w:r>
-      <w:proofErr w:type="spellEnd"/>
-      <w:r>
-        <w:rPr>
-          <w:rFonts w:ascii="Arial" w:hAnsi="Arial" w:cs="Arial"/>
-        </w:rPr>
-        <w:t xml:space="preserve"> </w:t>
-      </w:r>
-      <w:proofErr w:type="spellStart"/>
-      <w:r>
-        <w:rPr>
-          <w:rFonts w:ascii="Arial" w:hAnsi="Arial" w:cs="Arial"/>
-        </w:rPr>
-        <w:t>Briptu</w:t>
-      </w:r>
-      <w:proofErr w:type="spellEnd"/>
-      <w:r>
-        <w:rPr>
-          <w:rFonts w:ascii="Arial" w:hAnsi="Arial" w:cs="Arial"/>
-        </w:rPr>
-        <w:t xml:space="preserve"> </w:t>
-      </w:r>
-      <w:proofErr w:type="spellStart"/>
-      <w:r>
-        <w:rPr>
-          <w:rFonts w:ascii="Arial" w:hAnsi="Arial" w:cs="Arial"/>
-        </w:rPr>
-        <w:t>sandi</w:t>
-      </w:r>
-      <w:proofErr w:type="spellEnd"/>
-      <w:r>
-        <w:rPr>
-          <w:rFonts w:ascii="Arial" w:hAnsi="Arial" w:cs="Arial"/>
-        </w:rPr>
-        <w:t xml:space="preserve"> Muslim </w:t>
-      </w:r>
-      <w:proofErr w:type="spellStart"/>
-      <w:r>
-        <w:rPr>
-          <w:rFonts w:ascii="Arial" w:hAnsi="Arial" w:cs="Arial"/>
-        </w:rPr>
-        <w:t>melampirkan</w:t>
-      </w:r>
-      <w:proofErr w:type="spellEnd"/>
-      <w:r>
-        <w:rPr>
-          <w:rFonts w:ascii="Arial" w:hAnsi="Arial" w:cs="Arial"/>
-        </w:rPr>
-        <w:t xml:space="preserve"> kata-kata “In My Dream”, </w:t>
-      </w:r>
-      <w:proofErr w:type="spellStart"/>
-      <w:r>
-        <w:rPr>
-          <w:rFonts w:ascii="Arial" w:hAnsi="Arial" w:cs="Arial"/>
-        </w:rPr>
-        <w:t>hal</w:t>
-      </w:r>
-      <w:proofErr w:type="spellEnd"/>
-      <w:r>
-        <w:rPr>
-          <w:rFonts w:ascii="Arial" w:hAnsi="Arial" w:cs="Arial"/>
-        </w:rPr>
-        <w:t xml:space="preserve"> </w:t>
-      </w:r>
-      <w:proofErr w:type="spellStart"/>
-      <w:r>
-        <w:rPr>
-          <w:rFonts w:ascii="Arial" w:hAnsi="Arial" w:cs="Arial"/>
-        </w:rPr>
-        <w:t>tersebut</w:t>
-      </w:r>
-      <w:proofErr w:type="spellEnd"/>
-      <w:r>
-        <w:rPr>
-          <w:rFonts w:ascii="Arial" w:hAnsi="Arial" w:cs="Arial"/>
-        </w:rPr>
-        <w:t xml:space="preserve"> </w:t>
-      </w:r>
-      <w:proofErr w:type="spellStart"/>
-      <w:r>
-        <w:rPr>
-          <w:rFonts w:ascii="Arial" w:hAnsi="Arial" w:cs="Arial"/>
-        </w:rPr>
-        <w:t>tidak</w:t>
-      </w:r>
-      <w:proofErr w:type="spellEnd"/>
-      <w:r>
-        <w:rPr>
-          <w:rFonts w:ascii="Arial" w:hAnsi="Arial" w:cs="Arial"/>
-        </w:rPr>
-        <w:t xml:space="preserve"> </w:t>
-      </w:r>
-      <w:proofErr w:type="spellStart"/>
-      <w:r>
-        <w:rPr>
-          <w:rFonts w:ascii="Arial" w:hAnsi="Arial" w:cs="Arial"/>
-        </w:rPr>
-        <w:t>dapat</w:t>
-      </w:r>
-      <w:proofErr w:type="spellEnd"/>
-      <w:r>
-        <w:rPr>
-          <w:rFonts w:ascii="Arial" w:hAnsi="Arial" w:cs="Arial"/>
-        </w:rPr>
-        <w:t xml:space="preserve"> </w:t>
-      </w:r>
-      <w:proofErr w:type="spellStart"/>
-      <w:r>
-        <w:rPr>
-          <w:rFonts w:ascii="Arial" w:hAnsi="Arial" w:cs="Arial"/>
-        </w:rPr>
-        <w:t>menjadi</w:t>
-      </w:r>
-      <w:proofErr w:type="spellEnd"/>
-      <w:r>
-        <w:rPr>
-          <w:rFonts w:ascii="Arial" w:hAnsi="Arial" w:cs="Arial"/>
-        </w:rPr>
-        <w:t xml:space="preserve"> </w:t>
-      </w:r>
-      <w:proofErr w:type="spellStart"/>
-      <w:r>
-        <w:rPr>
-          <w:rFonts w:ascii="Arial" w:hAnsi="Arial" w:cs="Arial"/>
-        </w:rPr>
-        <w:t>alasan</w:t>
-      </w:r>
-      <w:proofErr w:type="spellEnd"/>
-      <w:r>
-        <w:rPr>
-          <w:rFonts w:ascii="Arial" w:hAnsi="Arial" w:cs="Arial"/>
-        </w:rPr>
-        <w:t xml:space="preserve"> </w:t>
-      </w:r>
-      <w:proofErr w:type="spellStart"/>
-      <w:r>
-        <w:rPr>
-          <w:rFonts w:ascii="Arial" w:hAnsi="Arial" w:cs="Arial"/>
-        </w:rPr>
-        <w:t>pembenaran</w:t>
-      </w:r>
-      <w:proofErr w:type="spellEnd"/>
-      <w:r>
-        <w:rPr>
-          <w:rFonts w:ascii="Arial" w:hAnsi="Arial" w:cs="Arial"/>
-        </w:rPr>
-        <w:t xml:space="preserve"> </w:t>
-      </w:r>
-      <w:proofErr w:type="spellStart"/>
-      <w:r>
-        <w:rPr>
-          <w:rFonts w:ascii="Arial" w:hAnsi="Arial" w:cs="Arial"/>
-        </w:rPr>
-        <w:t>mengingat</w:t>
-      </w:r>
-      <w:proofErr w:type="spellEnd"/>
-      <w:r>
-        <w:rPr>
-          <w:rFonts w:ascii="Arial" w:hAnsi="Arial" w:cs="Arial"/>
-        </w:rPr>
-        <w:t xml:space="preserve"> </w:t>
-      </w:r>
-      <w:proofErr w:type="spellStart"/>
-      <w:r>
-        <w:rPr>
-          <w:rFonts w:ascii="Arial" w:hAnsi="Arial" w:cs="Arial"/>
-        </w:rPr>
-        <w:t>masyarakat</w:t>
-      </w:r>
-      <w:proofErr w:type="spellEnd"/>
-      <w:r>
-        <w:rPr>
-          <w:rFonts w:ascii="Arial" w:hAnsi="Arial" w:cs="Arial"/>
-        </w:rPr>
-        <w:t xml:space="preserve"> pada </w:t>
-      </w:r>
-      <w:proofErr w:type="spellStart"/>
-      <w:r>
-        <w:rPr>
-          <w:rFonts w:ascii="Arial" w:hAnsi="Arial" w:cs="Arial"/>
-        </w:rPr>
-        <w:t>umumnya</w:t>
-      </w:r>
-      <w:proofErr w:type="spellEnd"/>
-      <w:r>
-        <w:rPr>
-          <w:rFonts w:ascii="Arial" w:hAnsi="Arial" w:cs="Arial"/>
-        </w:rPr>
-        <w:t xml:space="preserve"> sangat </w:t>
-      </w:r>
-      <w:proofErr w:type="spellStart"/>
-      <w:r>
-        <w:rPr>
-          <w:rFonts w:ascii="Arial" w:hAnsi="Arial" w:cs="Arial"/>
-        </w:rPr>
-        <w:t>mudah</w:t>
-      </w:r>
-      <w:proofErr w:type="spellEnd"/>
-      <w:r>
-        <w:rPr>
-          <w:rFonts w:ascii="Arial" w:hAnsi="Arial" w:cs="Arial"/>
-        </w:rPr>
-        <w:t xml:space="preserve"> </w:t>
-      </w:r>
-      <w:proofErr w:type="spellStart"/>
-      <w:r>
-        <w:rPr>
-          <w:rFonts w:ascii="Arial" w:hAnsi="Arial" w:cs="Arial"/>
-        </w:rPr>
-        <w:t>menilai</w:t>
-      </w:r>
-      <w:proofErr w:type="spellEnd"/>
-      <w:r>
-        <w:rPr>
-          <w:rFonts w:ascii="Arial" w:hAnsi="Arial" w:cs="Arial"/>
-        </w:rPr>
-        <w:t>/</w:t>
-      </w:r>
-      <w:proofErr w:type="spellStart"/>
-      <w:r>
-        <w:rPr>
-          <w:rFonts w:ascii="Arial" w:hAnsi="Arial" w:cs="Arial"/>
-        </w:rPr>
-        <w:t>menjudge</w:t>
-      </w:r>
-      <w:proofErr w:type="spellEnd"/>
-      <w:r>
-        <w:rPr>
-          <w:rFonts w:ascii="Arial" w:hAnsi="Arial" w:cs="Arial"/>
-        </w:rPr>
-        <w:t xml:space="preserve"> </w:t>
-      </w:r>
-      <w:proofErr w:type="spellStart"/>
-      <w:r>
-        <w:rPr>
-          <w:rFonts w:ascii="Arial" w:hAnsi="Arial" w:cs="Arial"/>
-        </w:rPr>
-        <w:t>tanpa</w:t>
-      </w:r>
-      <w:proofErr w:type="spellEnd"/>
-      <w:r>
-        <w:rPr>
-          <w:rFonts w:ascii="Arial" w:hAnsi="Arial" w:cs="Arial"/>
-        </w:rPr>
-        <w:t xml:space="preserve"> </w:t>
-      </w:r>
-      <w:proofErr w:type="spellStart"/>
-      <w:r>
-        <w:rPr>
-          <w:rFonts w:ascii="Arial" w:hAnsi="Arial" w:cs="Arial"/>
-        </w:rPr>
-        <w:t>mengetahui</w:t>
-      </w:r>
-      <w:proofErr w:type="spellEnd"/>
-      <w:r>
-        <w:rPr>
-          <w:rFonts w:ascii="Arial" w:hAnsi="Arial" w:cs="Arial"/>
-        </w:rPr>
-        <w:t xml:space="preserve"> </w:t>
-      </w:r>
-      <w:proofErr w:type="spellStart"/>
-      <w:r>
-        <w:rPr>
-          <w:rFonts w:ascii="Arial" w:hAnsi="Arial" w:cs="Arial"/>
-        </w:rPr>
-        <w:t>kebenaran</w:t>
-      </w:r>
-      <w:proofErr w:type="spellEnd"/>
-      <w:r>
-        <w:rPr>
-          <w:rFonts w:ascii="Arial" w:hAnsi="Arial" w:cs="Arial"/>
-        </w:rPr>
-        <w:t xml:space="preserve"> yang </w:t>
-      </w:r>
-      <w:proofErr w:type="spellStart"/>
-      <w:r>
-        <w:rPr>
-          <w:rFonts w:ascii="Arial" w:hAnsi="Arial" w:cs="Arial"/>
-        </w:rPr>
-        <w:t>ada</w:t>
-      </w:r>
-      <w:proofErr w:type="spellEnd"/>
-      <w:r>
-        <w:rPr>
-          <w:rFonts w:ascii="Arial" w:hAnsi="Arial" w:cs="Arial"/>
-        </w:rPr>
-        <w:t xml:space="preserve">, </w:t>
-      </w:r>
-      <w:proofErr w:type="spellStart"/>
-      <w:r>
-        <w:rPr>
-          <w:rFonts w:ascii="Arial" w:hAnsi="Arial" w:cs="Arial"/>
-        </w:rPr>
-        <w:t>ditambah</w:t>
-      </w:r>
-      <w:proofErr w:type="spellEnd"/>
-      <w:r>
-        <w:rPr>
-          <w:rFonts w:ascii="Arial" w:hAnsi="Arial" w:cs="Arial"/>
-        </w:rPr>
-        <w:t xml:space="preserve"> pada </w:t>
-      </w:r>
-      <w:proofErr w:type="spellStart"/>
-      <w:r>
-        <w:rPr>
-          <w:rFonts w:ascii="Arial" w:hAnsi="Arial" w:cs="Arial"/>
-        </w:rPr>
-        <w:t>saat</w:t>
-      </w:r>
-      <w:proofErr w:type="spellEnd"/>
-      <w:r>
-        <w:rPr>
-          <w:rFonts w:ascii="Arial" w:hAnsi="Arial" w:cs="Arial"/>
-        </w:rPr>
-        <w:t xml:space="preserve"> </w:t>
-      </w:r>
-      <w:proofErr w:type="spellStart"/>
-      <w:r>
-        <w:rPr>
-          <w:rFonts w:ascii="Arial" w:hAnsi="Arial" w:cs="Arial"/>
-        </w:rPr>
-        <w:t>ini</w:t>
-      </w:r>
-      <w:proofErr w:type="spellEnd"/>
-      <w:r>
-        <w:rPr>
-          <w:rFonts w:ascii="Arial" w:hAnsi="Arial" w:cs="Arial"/>
-        </w:rPr>
-        <w:t xml:space="preserve"> </w:t>
-      </w:r>
-      <w:proofErr w:type="spellStart"/>
-      <w:r>
-        <w:rPr>
-          <w:rFonts w:ascii="Arial" w:hAnsi="Arial" w:cs="Arial"/>
-        </w:rPr>
-        <w:t>khususnya</w:t>
-      </w:r>
-      <w:proofErr w:type="spellEnd"/>
-      <w:r>
-        <w:rPr>
-          <w:rFonts w:ascii="Arial" w:hAnsi="Arial" w:cs="Arial"/>
-        </w:rPr>
-        <w:t xml:space="preserve"> </w:t>
-      </w:r>
-      <w:proofErr w:type="spellStart"/>
-      <w:r>
-        <w:rPr>
-          <w:rFonts w:ascii="Arial" w:hAnsi="Arial" w:cs="Arial"/>
-        </w:rPr>
-        <w:t>intitusi</w:t>
-      </w:r>
-      <w:proofErr w:type="spellEnd"/>
-      <w:r>
-        <w:rPr>
-          <w:rFonts w:ascii="Arial" w:hAnsi="Arial" w:cs="Arial"/>
-        </w:rPr>
-        <w:t xml:space="preserve"> </w:t>
-      </w:r>
-      <w:proofErr w:type="spellStart"/>
-      <w:r>
-        <w:rPr>
-          <w:rFonts w:ascii="Arial" w:hAnsi="Arial" w:cs="Arial"/>
-        </w:rPr>
-        <w:t>Polri</w:t>
-      </w:r>
-      <w:proofErr w:type="spellEnd"/>
-      <w:r>
-        <w:rPr>
-          <w:rFonts w:ascii="Arial" w:hAnsi="Arial" w:cs="Arial"/>
-        </w:rPr>
-        <w:t xml:space="preserve"> </w:t>
-      </w:r>
-      <w:proofErr w:type="spellStart"/>
-      <w:r>
-        <w:rPr>
-          <w:rFonts w:ascii="Arial" w:hAnsi="Arial" w:cs="Arial"/>
-        </w:rPr>
-        <w:t>menjadi</w:t>
-      </w:r>
-      <w:proofErr w:type="spellEnd"/>
-      <w:r>
-        <w:rPr>
-          <w:rFonts w:ascii="Arial" w:hAnsi="Arial" w:cs="Arial"/>
-        </w:rPr>
-        <w:t xml:space="preserve"> </w:t>
-      </w:r>
-      <w:proofErr w:type="spellStart"/>
-      <w:r>
-        <w:rPr>
-          <w:rFonts w:ascii="Arial" w:hAnsi="Arial" w:cs="Arial"/>
-        </w:rPr>
-        <w:t>sorotan</w:t>
-      </w:r>
-      <w:proofErr w:type="spellEnd"/>
-      <w:r>
-        <w:rPr>
-          <w:rFonts w:ascii="Arial" w:hAnsi="Arial" w:cs="Arial"/>
-        </w:rPr>
-        <w:t xml:space="preserve"> </w:t>
-      </w:r>
-      <w:proofErr w:type="spellStart"/>
-      <w:r>
-        <w:rPr>
-          <w:rFonts w:ascii="Arial" w:hAnsi="Arial" w:cs="Arial"/>
-        </w:rPr>
-        <w:t>dalam</w:t>
-      </w:r>
-      <w:proofErr w:type="spellEnd"/>
-      <w:r>
-        <w:rPr>
-          <w:rFonts w:ascii="Arial" w:hAnsi="Arial" w:cs="Arial"/>
-        </w:rPr>
-        <w:t xml:space="preserve"> </w:t>
-      </w:r>
-      <w:proofErr w:type="spellStart"/>
-      <w:r>
-        <w:rPr>
-          <w:rFonts w:ascii="Arial" w:hAnsi="Arial" w:cs="Arial"/>
-        </w:rPr>
-        <w:t>berbagai</w:t>
-      </w:r>
-      <w:proofErr w:type="spellEnd"/>
-      <w:r>
-        <w:rPr>
-          <w:rFonts w:ascii="Arial" w:hAnsi="Arial" w:cs="Arial"/>
-        </w:rPr>
-        <w:t xml:space="preserve"> media yang </w:t>
-      </w:r>
-      <w:proofErr w:type="spellStart"/>
-      <w:r>
-        <w:rPr>
-          <w:rFonts w:ascii="Arial" w:hAnsi="Arial" w:cs="Arial"/>
-        </w:rPr>
-        <w:t>ada</w:t>
-      </w:r>
-      <w:proofErr w:type="spellEnd"/>
-      <w:r>
-        <w:rPr>
-          <w:rFonts w:ascii="Arial" w:hAnsi="Arial" w:cs="Arial"/>
-        </w:rPr>
-        <w:t xml:space="preserve"> </w:t>
-      </w:r>
-      <w:proofErr w:type="spellStart"/>
-      <w:r>
-        <w:rPr>
-          <w:rFonts w:ascii="Arial" w:hAnsi="Arial" w:cs="Arial"/>
-        </w:rPr>
-        <w:t>sehingga</w:t>
-      </w:r>
-      <w:proofErr w:type="spellEnd"/>
-      <w:r>
-        <w:rPr>
-          <w:rFonts w:ascii="Arial" w:hAnsi="Arial" w:cs="Arial"/>
-        </w:rPr>
-        <w:t xml:space="preserve"> </w:t>
-      </w:r>
-      <w:proofErr w:type="spellStart"/>
-      <w:r>
-        <w:rPr>
-          <w:rFonts w:ascii="Arial" w:hAnsi="Arial" w:cs="Arial"/>
-        </w:rPr>
-        <w:t>dengan</w:t>
-      </w:r>
-      <w:proofErr w:type="spellEnd"/>
-      <w:r>
-        <w:rPr>
-          <w:rFonts w:ascii="Arial" w:hAnsi="Arial" w:cs="Arial"/>
-        </w:rPr>
-        <w:t xml:space="preserve"> </w:t>
-      </w:r>
-      <w:proofErr w:type="spellStart"/>
-      <w:r>
-        <w:rPr>
-          <w:rFonts w:ascii="Arial" w:hAnsi="Arial" w:cs="Arial"/>
-        </w:rPr>
-        <w:t>adanya</w:t>
-      </w:r>
-      <w:proofErr w:type="spellEnd"/>
-      <w:r>
-        <w:rPr>
-          <w:rFonts w:ascii="Arial" w:hAnsi="Arial" w:cs="Arial"/>
-        </w:rPr>
-        <w:t xml:space="preserve"> </w:t>
-      </w:r>
-      <w:proofErr w:type="spellStart"/>
-      <w:r>
-        <w:rPr>
-          <w:rFonts w:ascii="Arial" w:hAnsi="Arial" w:cs="Arial"/>
-        </w:rPr>
-        <w:t>postingan</w:t>
-      </w:r>
-      <w:proofErr w:type="spellEnd"/>
-      <w:r>
-        <w:rPr>
-          <w:rFonts w:ascii="Arial" w:hAnsi="Arial" w:cs="Arial"/>
-        </w:rPr>
-        <w:t xml:space="preserve"> </w:t>
-      </w:r>
-      <w:proofErr w:type="spellStart"/>
-      <w:r>
-        <w:rPr>
-          <w:rFonts w:ascii="Arial" w:hAnsi="Arial" w:cs="Arial"/>
-        </w:rPr>
-        <w:t>tersebut</w:t>
-      </w:r>
-      <w:proofErr w:type="spellEnd"/>
-      <w:r>
-        <w:rPr>
-          <w:rFonts w:ascii="Arial" w:hAnsi="Arial" w:cs="Arial"/>
-        </w:rPr>
-        <w:t xml:space="preserve"> </w:t>
-      </w:r>
-      <w:proofErr w:type="spellStart"/>
-      <w:r>
-        <w:rPr>
-          <w:rFonts w:ascii="Arial" w:hAnsi="Arial" w:cs="Arial"/>
-        </w:rPr>
-        <w:t>Briptu</w:t>
-      </w:r>
-      <w:proofErr w:type="spellEnd"/>
-      <w:r>
-        <w:rPr>
-          <w:rFonts w:ascii="Arial" w:hAnsi="Arial" w:cs="Arial"/>
-        </w:rPr>
-        <w:t xml:space="preserve"> Sandi Muslim </w:t>
-      </w:r>
-      <w:proofErr w:type="spellStart"/>
-      <w:r>
-        <w:rPr>
-          <w:rFonts w:ascii="Arial" w:hAnsi="Arial" w:cs="Arial"/>
-        </w:rPr>
-        <w:t>memberi</w:t>
-      </w:r>
-      <w:proofErr w:type="spellEnd"/>
-      <w:r>
-        <w:rPr>
-          <w:rFonts w:ascii="Arial" w:hAnsi="Arial" w:cs="Arial"/>
-        </w:rPr>
-        <w:t xml:space="preserve"> </w:t>
-      </w:r>
-      <w:proofErr w:type="spellStart"/>
-      <w:r>
-        <w:rPr>
-          <w:rFonts w:ascii="Arial" w:hAnsi="Arial" w:cs="Arial"/>
-        </w:rPr>
-        <w:t>celah</w:t>
-      </w:r>
-      <w:proofErr w:type="spellEnd"/>
-      <w:r>
-        <w:rPr>
-          <w:rFonts w:ascii="Arial" w:hAnsi="Arial" w:cs="Arial"/>
-        </w:rPr>
-        <w:t xml:space="preserve"> </w:t>
-      </w:r>
-      <w:proofErr w:type="spellStart"/>
-      <w:r>
-        <w:rPr>
-          <w:rFonts w:ascii="Arial" w:hAnsi="Arial" w:cs="Arial"/>
-        </w:rPr>
-        <w:t>kepada</w:t>
-      </w:r>
-      <w:proofErr w:type="spellEnd"/>
-      <w:r>
-        <w:rPr>
-          <w:rFonts w:ascii="Arial" w:hAnsi="Arial" w:cs="Arial"/>
-        </w:rPr>
-        <w:t xml:space="preserve"> </w:t>
-      </w:r>
-      <w:proofErr w:type="spellStart"/>
-      <w:r>
-        <w:rPr>
-          <w:rFonts w:ascii="Arial" w:hAnsi="Arial" w:cs="Arial"/>
-        </w:rPr>
-        <w:t>pihak</w:t>
-      </w:r>
-      <w:proofErr w:type="spellEnd"/>
-      <w:r>
-        <w:rPr>
-          <w:rFonts w:ascii="Arial" w:hAnsi="Arial" w:cs="Arial"/>
-        </w:rPr>
-        <w:t xml:space="preserve"> </w:t>
-      </w:r>
-      <w:proofErr w:type="spellStart"/>
-      <w:r>
-        <w:rPr>
-          <w:rFonts w:ascii="Arial" w:hAnsi="Arial" w:cs="Arial"/>
-        </w:rPr>
-        <w:t>oposisi</w:t>
-      </w:r>
-      <w:proofErr w:type="spellEnd"/>
-      <w:r>
-        <w:rPr>
-          <w:rFonts w:ascii="Arial" w:hAnsi="Arial" w:cs="Arial"/>
-        </w:rPr>
-        <w:t xml:space="preserve"> </w:t>
-      </w:r>
-      <w:proofErr w:type="spellStart"/>
-      <w:r>
-        <w:rPr>
-          <w:rFonts w:ascii="Arial" w:hAnsi="Arial" w:cs="Arial"/>
-        </w:rPr>
-        <w:t>untuk</w:t>
-      </w:r>
-      <w:proofErr w:type="spellEnd"/>
-      <w:r>
-        <w:rPr>
-          <w:rFonts w:ascii="Arial" w:hAnsi="Arial" w:cs="Arial"/>
-        </w:rPr>
-        <w:t xml:space="preserve"> </w:t>
-      </w:r>
-      <w:proofErr w:type="spellStart"/>
-      <w:r>
-        <w:rPr>
-          <w:rFonts w:ascii="Arial" w:hAnsi="Arial" w:cs="Arial"/>
-        </w:rPr>
-        <w:t>menyerang</w:t>
-      </w:r>
-      <w:proofErr w:type="spellEnd"/>
-      <w:r>
-        <w:rPr>
-          <w:rFonts w:ascii="Arial" w:hAnsi="Arial" w:cs="Arial"/>
-        </w:rPr>
-        <w:t xml:space="preserve"> </w:t>
-      </w:r>
-      <w:proofErr w:type="spellStart"/>
-      <w:r>
-        <w:rPr>
-          <w:rFonts w:ascii="Arial" w:hAnsi="Arial" w:cs="Arial"/>
-        </w:rPr>
-        <w:t>intitusi</w:t>
-      </w:r>
-      <w:proofErr w:type="spellEnd"/>
-      <w:r>
-        <w:rPr>
-          <w:rFonts w:ascii="Arial" w:hAnsi="Arial" w:cs="Arial"/>
-        </w:rPr>
-        <w:t xml:space="preserve"> </w:t>
-      </w:r>
-      <w:proofErr w:type="spellStart"/>
-      <w:r>
-        <w:rPr>
-          <w:rFonts w:ascii="Arial" w:hAnsi="Arial" w:cs="Arial"/>
-        </w:rPr>
-        <w:t>Polri</w:t>
-      </w:r>
-      <w:proofErr w:type="spellEnd"/>
-      <w:r>
-        <w:rPr>
-          <w:rFonts w:ascii="Arial" w:hAnsi="Arial" w:cs="Arial"/>
-        </w:rPr>
-        <w:t xml:space="preserve"> </w:t>
-      </w:r>
-      <w:proofErr w:type="spellStart"/>
-      <w:r>
-        <w:rPr>
-          <w:rFonts w:ascii="Arial" w:hAnsi="Arial" w:cs="Arial"/>
-        </w:rPr>
-        <w:t>maupun</w:t>
-      </w:r>
-      <w:proofErr w:type="spellEnd"/>
-      <w:r>
-        <w:rPr>
-          <w:rFonts w:ascii="Arial" w:hAnsi="Arial" w:cs="Arial"/>
-        </w:rPr>
-        <w:t xml:space="preserve">  personal </w:t>
-      </w:r>
-      <w:proofErr w:type="spellStart"/>
-      <w:r>
-        <w:rPr>
-          <w:rFonts w:ascii="Arial" w:hAnsi="Arial" w:cs="Arial"/>
-        </w:rPr>
-        <w:t>anggota</w:t>
-      </w:r>
-      <w:proofErr w:type="spellEnd"/>
-      <w:r>
-        <w:rPr>
-          <w:rFonts w:ascii="Arial" w:hAnsi="Arial" w:cs="Arial"/>
-        </w:rPr>
-        <w:t xml:space="preserve"> </w:t>
-      </w:r>
-      <w:proofErr w:type="spellStart"/>
-      <w:r>
-        <w:rPr>
-          <w:rFonts w:ascii="Arial" w:hAnsi="Arial" w:cs="Arial"/>
-        </w:rPr>
-        <w:t>Polri</w:t>
-      </w:r>
-      <w:proofErr w:type="spellEnd"/>
-      <w:r>
-        <w:rPr>
-          <w:rFonts w:ascii="Arial" w:hAnsi="Arial" w:cs="Arial"/>
-        </w:rPr>
-        <w:t xml:space="preserve"> yang </w:t>
-      </w:r>
-      <w:proofErr w:type="spellStart"/>
-      <w:r>
-        <w:rPr>
-          <w:rFonts w:ascii="Arial" w:hAnsi="Arial" w:cs="Arial"/>
-        </w:rPr>
-        <w:t>terkesan</w:t>
-      </w:r>
-      <w:proofErr w:type="spellEnd"/>
-      <w:r>
-        <w:rPr>
-          <w:rFonts w:ascii="Arial" w:hAnsi="Arial" w:cs="Arial"/>
-        </w:rPr>
-        <w:t xml:space="preserve"> </w:t>
-      </w:r>
-      <w:proofErr w:type="spellStart"/>
-      <w:r>
-        <w:rPr>
-          <w:rFonts w:ascii="Arial" w:hAnsi="Arial" w:cs="Arial"/>
-        </w:rPr>
-        <w:t>hidup</w:t>
-      </w:r>
-      <w:proofErr w:type="spellEnd"/>
-      <w:r>
-        <w:rPr>
-          <w:rFonts w:ascii="Arial" w:hAnsi="Arial" w:cs="Arial"/>
-        </w:rPr>
-        <w:t xml:space="preserve"> </w:t>
-      </w:r>
-      <w:proofErr w:type="spellStart"/>
-      <w:r>
-        <w:rPr>
-          <w:rFonts w:ascii="Arial" w:hAnsi="Arial" w:cs="Arial"/>
-        </w:rPr>
-        <w:t>mewah</w:t>
-      </w:r>
-      <w:proofErr w:type="spellEnd"/>
-      <w:r>
-        <w:rPr>
-          <w:rFonts w:ascii="Arial" w:hAnsi="Arial" w:cs="Arial"/>
-        </w:rPr>
-        <w:t xml:space="preserve"> </w:t>
-      </w:r>
-      <w:proofErr w:type="spellStart"/>
-      <w:r>
-        <w:rPr>
-          <w:rFonts w:ascii="Arial" w:hAnsi="Arial" w:cs="Arial"/>
-        </w:rPr>
-        <w:t>atas</w:t>
-      </w:r>
-      <w:proofErr w:type="spellEnd"/>
-      <w:r>
-        <w:rPr>
-          <w:rFonts w:ascii="Arial" w:hAnsi="Arial" w:cs="Arial"/>
-        </w:rPr>
-        <w:t xml:space="preserve"> </w:t>
-      </w:r>
-      <w:proofErr w:type="spellStart"/>
-      <w:r>
-        <w:rPr>
-          <w:rFonts w:ascii="Arial" w:hAnsi="Arial" w:cs="Arial"/>
-        </w:rPr>
-        <w:t>postingan</w:t>
-      </w:r>
-      <w:proofErr w:type="spellEnd"/>
-      <w:r>
-        <w:rPr>
-          <w:rFonts w:ascii="Arial" w:hAnsi="Arial" w:cs="Arial"/>
-        </w:rPr>
-        <w:t xml:space="preserve"> </w:t>
-      </w:r>
-      <w:proofErr w:type="spellStart"/>
-      <w:r>
-        <w:rPr>
-          <w:rFonts w:ascii="Arial" w:hAnsi="Arial" w:cs="Arial"/>
-        </w:rPr>
-        <w:t>Briptu</w:t>
-      </w:r>
-      <w:proofErr w:type="spellEnd"/>
-      <w:r>
-        <w:rPr>
-          <w:rFonts w:ascii="Arial" w:hAnsi="Arial" w:cs="Arial"/>
-        </w:rPr>
-        <w:t xml:space="preserve"> Sand Muslim </w:t>
-      </w:r>
-      <w:proofErr w:type="spellStart"/>
-      <w:r>
-        <w:rPr>
-          <w:rFonts w:ascii="Arial" w:hAnsi="Arial" w:cs="Arial"/>
-        </w:rPr>
-        <w:t>tersebut</w:t>
-      </w:r>
-      <w:proofErr w:type="spellEnd"/>
+        <w:t>riter dimana hal tersebut tidak sesuai dengan kenyataan yang ada walau pada akhir video tersebut Briptu sandi Muslim melampirkan kata-kata “In My Dream”, hal tersebut tidak dapat menjadi alasan pembenaran mengingat masyarakat pada umumnya sangat mudah menilai/menjudge tanpa mengetahui kebenaran yang ada, ditambah pada saat ini khususnya intitusi Polri menjadi sorotan dalam berbagai media yang ada sehingga dengan adanya postingan tersebut Briptu Sandi Muslim memberi celah kepada pihak oposisi untuk menyerang intitusi Polri maupun  personal anggota Polri yang terkesan hidup mewah atas postingan Briptu Sand Muslim tersebut</w:t>
+      </w:r>
       <w:r>
         <w:rPr>
           <w:rFonts w:ascii="Arial" w:hAnsi="Arial" w:cs="Arial"/>
@@ -4021,259 +1587,7 @@
           <w:sz w:val="22"/>
           <w:szCs w:val="22"/>
         </w:rPr>
-        <w:t xml:space="preserve">----- </w:t>
-      </w:r>
-      <w:proofErr w:type="spellStart"/>
-      <w:r>
-        <w:rPr>
-          <w:rFonts w:ascii="Arial" w:hAnsi="Arial" w:cs="Arial"/>
-          <w:sz w:val="22"/>
-          <w:szCs w:val="22"/>
-        </w:rPr>
-        <w:t>Demikan</w:t>
-      </w:r>
-      <w:proofErr w:type="spellEnd"/>
-      <w:r>
-        <w:rPr>
-          <w:rFonts w:ascii="Arial" w:hAnsi="Arial" w:cs="Arial"/>
-          <w:sz w:val="22"/>
-          <w:szCs w:val="22"/>
-        </w:rPr>
-        <w:t xml:space="preserve"> </w:t>
-      </w:r>
-      <w:proofErr w:type="spellStart"/>
-      <w:r>
-        <w:rPr>
-          <w:rFonts w:ascii="Arial" w:hAnsi="Arial" w:cs="Arial"/>
-          <w:sz w:val="22"/>
-          <w:szCs w:val="22"/>
-        </w:rPr>
-        <w:t>Laporan</w:t>
-      </w:r>
-      <w:proofErr w:type="spellEnd"/>
-      <w:r>
-        <w:rPr>
-          <w:rFonts w:ascii="Arial" w:hAnsi="Arial" w:cs="Arial"/>
-          <w:sz w:val="22"/>
-          <w:szCs w:val="22"/>
-        </w:rPr>
-        <w:t xml:space="preserve"> Polisi </w:t>
-      </w:r>
-      <w:proofErr w:type="spellStart"/>
-      <w:r>
-        <w:rPr>
-          <w:rFonts w:ascii="Arial" w:hAnsi="Arial" w:cs="Arial"/>
-          <w:sz w:val="22"/>
-          <w:szCs w:val="22"/>
-        </w:rPr>
-        <w:t>ini</w:t>
-      </w:r>
-      <w:proofErr w:type="spellEnd"/>
-      <w:r>
-        <w:rPr>
-          <w:rFonts w:ascii="Arial" w:hAnsi="Arial" w:cs="Arial"/>
-          <w:sz w:val="22"/>
-          <w:szCs w:val="22"/>
-        </w:rPr>
-        <w:t xml:space="preserve"> </w:t>
-      </w:r>
-      <w:proofErr w:type="spellStart"/>
-      <w:r>
-        <w:rPr>
-          <w:rFonts w:ascii="Arial" w:hAnsi="Arial" w:cs="Arial"/>
-          <w:sz w:val="22"/>
-          <w:szCs w:val="22"/>
-        </w:rPr>
-        <w:t>dibuat</w:t>
-      </w:r>
-      <w:proofErr w:type="spellEnd"/>
-      <w:r>
-        <w:rPr>
-          <w:rFonts w:ascii="Arial" w:hAnsi="Arial" w:cs="Arial"/>
-          <w:sz w:val="22"/>
-          <w:szCs w:val="22"/>
-        </w:rPr>
-        <w:t xml:space="preserve"> </w:t>
-      </w:r>
-      <w:proofErr w:type="spellStart"/>
-      <w:r>
-        <w:rPr>
-          <w:rFonts w:ascii="Arial" w:hAnsi="Arial" w:cs="Arial"/>
-          <w:sz w:val="22"/>
-          <w:szCs w:val="22"/>
-        </w:rPr>
-        <w:t>dengan</w:t>
-      </w:r>
-      <w:proofErr w:type="spellEnd"/>
-      <w:r>
-        <w:rPr>
-          <w:rFonts w:ascii="Arial" w:hAnsi="Arial" w:cs="Arial"/>
-          <w:sz w:val="22"/>
-          <w:szCs w:val="22"/>
-        </w:rPr>
-        <w:t xml:space="preserve"> </w:t>
-      </w:r>
-      <w:proofErr w:type="spellStart"/>
-      <w:r>
-        <w:rPr>
-          <w:rFonts w:ascii="Arial" w:hAnsi="Arial" w:cs="Arial"/>
-          <w:sz w:val="22"/>
-          <w:szCs w:val="22"/>
-        </w:rPr>
-        <w:t>sebenar-benarnya</w:t>
-      </w:r>
-      <w:proofErr w:type="spellEnd"/>
-      <w:r>
-        <w:rPr>
-          <w:rFonts w:ascii="Arial" w:hAnsi="Arial" w:cs="Arial"/>
-          <w:sz w:val="22"/>
-          <w:szCs w:val="22"/>
-        </w:rPr>
-        <w:t xml:space="preserve"> </w:t>
-      </w:r>
-      <w:proofErr w:type="spellStart"/>
-      <w:r>
-        <w:rPr>
-          <w:rFonts w:ascii="Arial" w:hAnsi="Arial" w:cs="Arial"/>
-          <w:sz w:val="22"/>
-          <w:szCs w:val="22"/>
-        </w:rPr>
-        <w:t>untuk</w:t>
-      </w:r>
-      <w:proofErr w:type="spellEnd"/>
-      <w:r>
-        <w:rPr>
-          <w:rFonts w:ascii="Arial" w:hAnsi="Arial" w:cs="Arial"/>
-          <w:sz w:val="22"/>
-          <w:szCs w:val="22"/>
-        </w:rPr>
-        <w:t xml:space="preserve"> </w:t>
-      </w:r>
-      <w:proofErr w:type="spellStart"/>
-      <w:r>
-        <w:rPr>
-          <w:rFonts w:ascii="Arial" w:hAnsi="Arial" w:cs="Arial"/>
-          <w:sz w:val="22"/>
-          <w:szCs w:val="22"/>
-        </w:rPr>
-        <w:t>dapat</w:t>
-      </w:r>
-      <w:proofErr w:type="spellEnd"/>
-      <w:r>
-        <w:rPr>
-          <w:rFonts w:ascii="Arial" w:hAnsi="Arial" w:cs="Arial"/>
-          <w:sz w:val="22"/>
-          <w:szCs w:val="22"/>
-        </w:rPr>
-        <w:t xml:space="preserve"> </w:t>
-      </w:r>
-      <w:proofErr w:type="spellStart"/>
-      <w:r>
-        <w:rPr>
-          <w:rFonts w:ascii="Arial" w:hAnsi="Arial" w:cs="Arial"/>
-          <w:sz w:val="22"/>
-          <w:szCs w:val="22"/>
-        </w:rPr>
-        <w:t>digunakan</w:t>
-      </w:r>
-      <w:proofErr w:type="spellEnd"/>
-      <w:r>
-        <w:rPr>
-          <w:rFonts w:ascii="Arial" w:hAnsi="Arial" w:cs="Arial"/>
-          <w:sz w:val="22"/>
-          <w:szCs w:val="22"/>
-        </w:rPr>
-        <w:t xml:space="preserve"> </w:t>
-      </w:r>
-      <w:proofErr w:type="spellStart"/>
-      <w:r>
-        <w:rPr>
-          <w:rFonts w:ascii="Arial" w:hAnsi="Arial" w:cs="Arial"/>
-          <w:sz w:val="22"/>
-          <w:szCs w:val="22"/>
-        </w:rPr>
-        <w:t>sebagai</w:t>
-      </w:r>
-      <w:proofErr w:type="spellEnd"/>
-      <w:r>
-        <w:rPr>
-          <w:rFonts w:ascii="Arial" w:hAnsi="Arial" w:cs="Arial"/>
-          <w:sz w:val="22"/>
-          <w:szCs w:val="22"/>
-        </w:rPr>
-        <w:t xml:space="preserve"> </w:t>
-      </w:r>
-      <w:proofErr w:type="spellStart"/>
-      <w:r>
-        <w:rPr>
-          <w:rFonts w:ascii="Arial" w:hAnsi="Arial" w:cs="Arial"/>
-          <w:sz w:val="22"/>
-          <w:szCs w:val="22"/>
-        </w:rPr>
-        <w:t>bahan</w:t>
-      </w:r>
-      <w:proofErr w:type="spellEnd"/>
-      <w:r>
-        <w:rPr>
-          <w:rFonts w:ascii="Arial" w:hAnsi="Arial" w:cs="Arial"/>
-          <w:sz w:val="22"/>
-          <w:szCs w:val="22"/>
-        </w:rPr>
-        <w:t xml:space="preserve"> </w:t>
-      </w:r>
-      <w:proofErr w:type="spellStart"/>
-      <w:r>
-        <w:rPr>
-          <w:rFonts w:ascii="Arial" w:hAnsi="Arial" w:cs="Arial"/>
-          <w:sz w:val="22"/>
-          <w:szCs w:val="22"/>
-        </w:rPr>
-        <w:t>pemeriksaan</w:t>
-      </w:r>
-      <w:proofErr w:type="spellEnd"/>
-      <w:r>
-        <w:rPr>
-          <w:rFonts w:ascii="Arial" w:hAnsi="Arial" w:cs="Arial"/>
-          <w:sz w:val="22"/>
-          <w:szCs w:val="22"/>
-        </w:rPr>
-        <w:t xml:space="preserve"> </w:t>
-      </w:r>
-      <w:proofErr w:type="spellStart"/>
-      <w:r>
-        <w:rPr>
-          <w:rFonts w:ascii="Arial" w:hAnsi="Arial" w:cs="Arial"/>
-          <w:sz w:val="22"/>
-          <w:szCs w:val="22"/>
-        </w:rPr>
-        <w:t>lebih</w:t>
-      </w:r>
-      <w:proofErr w:type="spellEnd"/>
-      <w:r>
-        <w:rPr>
-          <w:rFonts w:ascii="Arial" w:hAnsi="Arial" w:cs="Arial"/>
-          <w:sz w:val="22"/>
-          <w:szCs w:val="22"/>
-        </w:rPr>
-        <w:t xml:space="preserve"> </w:t>
-      </w:r>
-      <w:proofErr w:type="spellStart"/>
-      <w:r>
-        <w:rPr>
-          <w:rFonts w:ascii="Arial" w:hAnsi="Arial" w:cs="Arial"/>
-          <w:sz w:val="22"/>
-          <w:szCs w:val="22"/>
-        </w:rPr>
-        <w:t>lanjut</w:t>
-      </w:r>
-      <w:proofErr w:type="spellEnd"/>
-      <w:r>
-        <w:rPr>
-          <w:rFonts w:ascii="Arial" w:hAnsi="Arial" w:cs="Arial"/>
-          <w:sz w:val="22"/>
-          <w:szCs w:val="22"/>
-        </w:rPr>
-        <w:t>. ------------------------------------------</w:t>
+        <w:t>----- Demikan Laporan Polisi ini dibuat dengan sebenar-benarnya untuk dapat digunakan sebagai bahan pemeriksaan lebih lanjut. ------------------------------------------</w:t>
       </w:r>
       <w:r>
         <w:rPr>
@@ -4353,7 +1667,6 @@
                 <w:szCs w:val="22"/>
               </w:rPr>
             </w:pPr>
-            <w:proofErr w:type="spellStart"/>
             <w:r>
               <w:rPr>
                 <w:rFonts w:ascii="Arial" w:hAnsi="Arial" w:cs="Arial"/>
@@ -4363,7 +1676,6 @@
               </w:rPr>
               <w:t>Mengetahui</w:t>
             </w:r>
-            <w:proofErr w:type="spellEnd"/>
           </w:p>
           <w:p>
             <w:pPr>
@@ -4375,84 +1687,16 @@
                 <w:szCs w:val="22"/>
               </w:rPr>
             </w:pPr>
-            <w:proofErr w:type="spellStart"/>
-            <w:r>
-              <w:rPr>
-                <w:rFonts w:ascii="Arial" w:hAnsi="Arial" w:cs="Arial"/>
-                <w:b/>
-                <w:bCs/>
-                <w:sz w:val="22"/>
-                <w:szCs w:val="22"/>
-              </w:rPr>
-              <w:t>Pemeriksa</w:t>
-            </w:r>
-            <w:proofErr w:type="spellEnd"/>
-            <w:r>
-              <w:rPr>
-                <w:rFonts w:ascii="Arial" w:hAnsi="Arial" w:cs="Arial"/>
-                <w:b/>
-                <w:bCs/>
-                <w:sz w:val="22"/>
-                <w:szCs w:val="22"/>
-              </w:rPr>
-              <w:t xml:space="preserve"> Muda </w:t>
-            </w:r>
-            <w:proofErr w:type="spellStart"/>
-            <w:r>
-              <w:rPr>
-                <w:rFonts w:ascii="Arial" w:hAnsi="Arial" w:cs="Arial"/>
-                <w:b/>
-                <w:bCs/>
-                <w:sz w:val="22"/>
-                <w:szCs w:val="22"/>
-              </w:rPr>
-              <w:t>Roprovos</w:t>
-            </w:r>
-            <w:proofErr w:type="spellEnd"/>
-            <w:r>
-              <w:rPr>
-                <w:rFonts w:ascii="Arial" w:hAnsi="Arial" w:cs="Arial"/>
-                <w:b/>
-                <w:bCs/>
-                <w:sz w:val="22"/>
-                <w:szCs w:val="22"/>
-              </w:rPr>
-              <w:t xml:space="preserve"> </w:t>
-            </w:r>
-            <w:proofErr w:type="spellStart"/>
-            <w:r>
-              <w:rPr>
-                <w:rFonts w:ascii="Arial" w:hAnsi="Arial" w:cs="Arial"/>
-                <w:b/>
-                <w:bCs/>
-                <w:sz w:val="22"/>
-                <w:szCs w:val="22"/>
-              </w:rPr>
-              <w:t>Divpropam</w:t>
-            </w:r>
-            <w:proofErr w:type="spellEnd"/>
-            <w:r>
-              <w:rPr>
-                <w:rFonts w:ascii="Arial" w:hAnsi="Arial" w:cs="Arial"/>
-                <w:b/>
-                <w:bCs/>
-                <w:sz w:val="22"/>
-                <w:szCs w:val="22"/>
-              </w:rPr>
-              <w:t xml:space="preserve"> </w:t>
-            </w:r>
-            <w:proofErr w:type="spellStart"/>
-            <w:r>
-              <w:rPr>
-                <w:rFonts w:ascii="Arial" w:hAnsi="Arial" w:cs="Arial"/>
-                <w:b/>
-                <w:bCs/>
-                <w:sz w:val="22"/>
-                <w:szCs w:val="22"/>
-              </w:rPr>
-              <w:t>Polri</w:t>
-            </w:r>
-            <w:proofErr w:type="spellEnd"/>
+            <w:r>
+              <w:rPr>
+                <w:rFonts w:ascii="Arial" w:hAnsi="Arial" w:cs="Arial"/>
+                <w:b/>
+                <w:bCs/>
+                <w:sz w:val="22"/>
+                <w:szCs w:val="22"/>
+              </w:rPr>
+              <w:t>Pemeriksa Muda Roprovos Divpropam Polri</w:t>
+            </w:r>
           </w:p>
           <w:p>
             <w:pPr>
@@ -4635,40 +1879,16 @@
                 <w:szCs w:val="22"/>
               </w:rPr>
             </w:pPr>
-            <w:proofErr w:type="spellStart"/>
-            <w:r>
-              <w:rPr>
-                <w:rFonts w:ascii="Arial" w:hAnsi="Arial" w:cs="Arial"/>
-                <w:b/>
-                <w:bCs/>
-                <w:sz w:val="22"/>
-                <w:szCs w:val="22"/>
-              </w:rPr>
-              <w:t>Supervisior</w:t>
-            </w:r>
-            <w:proofErr w:type="spellEnd"/>
-            <w:r>
-              <w:rPr>
-                <w:rFonts w:ascii="Arial" w:hAnsi="Arial" w:cs="Arial"/>
-                <w:b/>
-                <w:bCs/>
-                <w:sz w:val="22"/>
-                <w:szCs w:val="22"/>
-              </w:rPr>
-              <w:t xml:space="preserve"> </w:t>
-            </w:r>
-            <w:proofErr w:type="spellStart"/>
-            <w:r>
-              <w:rPr>
-                <w:rFonts w:ascii="Arial" w:hAnsi="Arial" w:cs="Arial"/>
-                <w:b/>
-                <w:bCs/>
-                <w:sz w:val="22"/>
-                <w:szCs w:val="22"/>
-              </w:rPr>
-              <w:t>Bagyanduan</w:t>
-            </w:r>
-            <w:proofErr w:type="spellEnd"/>
+            <w:r>
+              <w:rPr>
+                <w:rFonts w:ascii="Arial" w:hAnsi="Arial" w:cs="Arial"/>
+                <w:b/>
+                <w:bCs/>
+                <w:sz w:val="22"/>
+                <w:szCs w:val="22"/>
+              </w:rPr>
+              <w:t>Supervisior Bagyanduan</w:t>
+            </w:r>
           </w:p>
           <w:p>
             <w:pPr>
@@ -4881,42 +2101,8 @@
                 <w:sz w:val="22"/>
                 <w:szCs w:val="22"/>
               </w:rPr>
-              <w:t xml:space="preserve">Yang </w:t>
-            </w:r>
-            <w:proofErr w:type="spellStart"/>
-            <w:r>
-              <w:rPr>
-                <w:rFonts w:ascii="Arial" w:hAnsi="Arial" w:cs="Arial"/>
-                <w:b/>
-                <w:bCs/>
-                <w:sz w:val="22"/>
-                <w:szCs w:val="22"/>
-              </w:rPr>
-              <w:t>Membuat</w:t>
-            </w:r>
-            <w:proofErr w:type="spellEnd"/>
-            <w:r>
-              <w:rPr>
-                <w:rFonts w:ascii="Arial" w:hAnsi="Arial" w:cs="Arial"/>
-                <w:b/>
-                <w:bCs/>
-                <w:sz w:val="22"/>
-                <w:szCs w:val="22"/>
-              </w:rPr>
-              <w:t xml:space="preserve"> </w:t>
-            </w:r>
-            <w:proofErr w:type="spellStart"/>
-            <w:r>
-              <w:rPr>
-                <w:rFonts w:ascii="Arial" w:hAnsi="Arial" w:cs="Arial"/>
-                <w:b/>
-                <w:bCs/>
-                <w:sz w:val="22"/>
-                <w:szCs w:val="22"/>
-              </w:rPr>
-              <w:t>Laporan</w:t>
-            </w:r>
-            <w:proofErr w:type="spellEnd"/>
+              <w:t>Yang Membuat Laporan</w:t>
+            </w:r>
           </w:p>
           <w:p>
             <w:pPr>
@@ -5122,7 +2308,7 @@
 </file>
 
 <file path=word/numbering.xml><?xml version="1.0" encoding="utf-8"?>
-<w:numbering xmlns:wpc="http://schemas.microsoft.com/office/word/2010/wordprocessingCanvas" xmlns:cx="http://schemas.microsoft.com/office/drawing/2014/chartex" xmlns:cx1="http://schemas.microsoft.com/office/drawing/2015/9/8/chartex" xmlns:cx2="http://schemas.microsoft.com/office/drawing/2015/10/21/chartex" xmlns:cx3="http://schemas.microsoft.com/office/drawing/2016/5/9/chartex" xmlns:cx4="http://schemas.microsoft.com/office/drawing/2016/5/10/chartex" xmlns:cx5="http://schemas.microsoft.com/office/drawing/2016/5/11/chartex" xmlns:cx6="http://schemas.microsoft.com/office/drawing/2016/5/12/chartex" xmlns:cx7="http://schemas.microsoft.com/office/drawing/2016/5/13/chartex" xmlns:cx8="http://schemas.microsoft.com/office/drawing/2016/5/14/chartex" xmlns:mc="http://schemas.openxmlformats.org/markup-compatibility/2006" xmlns:aink="http://schemas.microsoft.com/office/drawing/2016/ink" xmlns:am3d="http://schemas.microsoft.com/office/drawing/2017/model3d" xmlns:o="urn:schemas-microsoft-com:office:office" xmlns:oel="http://schemas.microsoft.com/office/2019/extlst" xmlns:r="http://schemas.openxmlformats.org/officeDocument/2006/relationships" xmlns:m="http://schemas.openxmlformats.org/officeDocument/2006/math" xmlns:v="urn:schemas-microsoft-com:vml" xmlns:wp14="http://schemas.microsoft.com/office/word/2010/wordprocessingDrawing" xmlns:wp="http://schemas.openxmlformats.org/drawingml/2006/wordprocessingDrawing" xmlns:w10="urn:schemas-microsoft-com:office:word" xmlns:w="http://schemas.openxmlformats.org/wordprocessingml/2006/main" xmlns:w14="http://schemas.microsoft.com/office/word/2010/wordml" xmlns:w15="http://schemas.microsoft.com/office/word/2012/wordml" xmlns:w16cex="http://schemas.microsoft.com/office/word/2018/wordml/cex" xmlns:w16cid="http://schemas.microsoft.com/office/word/2016/wordml/cid" xmlns:w16="http://schemas.microsoft.com/office/word/2018/wordml" xmlns:w16sdtdh="http://schemas.microsoft.com/office/word/2020/wordml/sdtdatahash" xmlns:w16se="http://schemas.microsoft.com/office/word/2015/wordml/symex" xmlns:wpg="http://schemas.microsoft.com/office/word/2010/wordprocessingGroup" xmlns:wpi="http://schemas.microsoft.com/office/word/2010/wordprocessingInk" xmlns:wne="http://schemas.microsoft.com/office/word/2006/wordml" xmlns:wps="http://schemas.microsoft.com/office/word/2010/wordprocessingShape" mc:Ignorable="w14 w15 w16se w16cid w16 w16cex w16sdtdh wp14">
+<w:numbering xmlns:wpc="http://schemas.microsoft.com/office/word/2010/wordprocessingCanvas" xmlns:cx="http://schemas.microsoft.com/office/drawing/2014/chartex" xmlns:cx1="http://schemas.microsoft.com/office/drawing/2015/9/8/chartex" xmlns:cx2="http://schemas.microsoft.com/office/drawing/2015/10/21/chartex" xmlns:cx3="http://schemas.microsoft.com/office/drawing/2016/5/9/chartex" xmlns:cx4="http://schemas.microsoft.com/office/drawing/2016/5/10/chartex" xmlns:cx5="http://schemas.microsoft.com/office/drawing/2016/5/11/chartex" xmlns:cx6="http://schemas.microsoft.com/office/drawing/2016/5/12/chartex" xmlns:cx7="http://schemas.microsoft.com/office/drawing/2016/5/13/chartex" xmlns:cx8="http://schemas.microsoft.com/office/drawing/2016/5/14/chartex" xmlns:mc="http://schemas.openxmlformats.org/markup-compatibility/2006" xmlns:aink="http://schemas.microsoft.com/office/drawing/2016/ink" xmlns:am3d="http://schemas.microsoft.com/office/drawing/2017/model3d" xmlns:o="urn:schemas-microsoft-com:office:office" xmlns:oel="http://schemas.microsoft.com/office/2019/extlst" xmlns:r="http://schemas.openxmlformats.org/officeDocument/2006/relationships" xmlns:m="http://schemas.openxmlformats.org/officeDocument/2006/math" xmlns:v="urn:schemas-microsoft-com:vml" xmlns:wp14="http://schemas.microsoft.com/office/word/2010/wordprocessingDrawing" xmlns:wp="http://schemas.openxmlformats.org/drawingml/2006/wordprocessingDrawing" xmlns:w10="urn:schemas-microsoft-com:office:word" xmlns:w="http://schemas.openxmlformats.org/wordprocessingml/2006/main" xmlns:w14="http://schemas.microsoft.com/office/word/2010/wordml" xmlns:w15="http://schemas.microsoft.com/office/word/2012/wordml" xmlns:w16cex="http://schemas.microsoft.com/office/word/2018/wordml/cex" xmlns:w16cid="http://schemas.microsoft.com/office/word/2016/wordml/cid" xmlns:w16="http://schemas.microsoft.com/office/word/2018/wordml" xmlns:w16du="http://schemas.microsoft.com/office/word/2023/wordml/word16du" xmlns:w16sdtdh="http://schemas.microsoft.com/office/word/2020/wordml/sdtdatahash" xmlns:w16se="http://schemas.microsoft.com/office/word/2015/wordml/symex" xmlns:wpg="http://schemas.microsoft.com/office/word/2010/wordprocessingGroup" xmlns:wpi="http://schemas.microsoft.com/office/word/2010/wordprocessingInk" xmlns:wne="http://schemas.microsoft.com/office/word/2006/wordml" xmlns:wps="http://schemas.microsoft.com/office/word/2010/wordprocessingShape" mc:Ignorable="w14 w15 w16se w16cid w16 w16cex w16sdtdh wp14">
   <w:abstractNum w:abstractNumId="0" w15:restartNumberingAfterBreak="0">
     <w:nsid w:val="1DB1471C"/>
     <w:multiLevelType w:val="hybridMultilevel"/>
@@ -5781,7 +2967,51 @@
     <w:lsdException w:name="Body Text First Indent" w:semiHidden="1" w:unhideWhenUsed="1"/>
     <w:lsdException w:name="Strong" w:uiPriority="22" w:qFormat="1"/>
     <w:lsdException w:name="Emphasis" w:uiPriority="20" w:qFormat="1"/>
+    <w:lsdException w:name="Normal Table" w:semiHidden="1" w:unhideWhenUsed="1"/>
+    <w:lsdException w:name="Table Simple 1" w:semiHidden="1" w:unhideWhenUsed="1"/>
+    <w:lsdException w:name="Table Simple 2" w:semiHidden="1" w:unhideWhenUsed="1"/>
+    <w:lsdException w:name="Table Simple 3" w:semiHidden="1" w:unhideWhenUsed="1"/>
+    <w:lsdException w:name="Table Classic 1" w:semiHidden="1" w:unhideWhenUsed="1"/>
+    <w:lsdException w:name="Table Classic 2" w:semiHidden="1" w:unhideWhenUsed="1"/>
+    <w:lsdException w:name="Table Classic 3" w:semiHidden="1" w:unhideWhenUsed="1"/>
+    <w:lsdException w:name="Table Classic 4" w:semiHidden="1" w:unhideWhenUsed="1"/>
+    <w:lsdException w:name="Table Colorful 1" w:semiHidden="1" w:unhideWhenUsed="1"/>
+    <w:lsdException w:name="Table Colorful 2" w:semiHidden="1" w:unhideWhenUsed="1"/>
+    <w:lsdException w:name="Table Colorful 3" w:semiHidden="1" w:unhideWhenUsed="1"/>
+    <w:lsdException w:name="Table Columns 1" w:semiHidden="1" w:unhideWhenUsed="1"/>
+    <w:lsdException w:name="Table Columns 2" w:semiHidden="1" w:unhideWhenUsed="1"/>
+    <w:lsdException w:name="Table Columns 3" w:semiHidden="1" w:unhideWhenUsed="1"/>
+    <w:lsdException w:name="Table Columns 4" w:semiHidden="1" w:unhideWhenUsed="1"/>
+    <w:lsdException w:name="Table Columns 5" w:semiHidden="1" w:unhideWhenUsed="1"/>
+    <w:lsdException w:name="Table Grid 1" w:semiHidden="1" w:unhideWhenUsed="1"/>
+    <w:lsdException w:name="Table Grid 2" w:semiHidden="1" w:unhideWhenUsed="1"/>
+    <w:lsdException w:name="Table Grid 3" w:semiHidden="1" w:unhideWhenUsed="1"/>
+    <w:lsdException w:name="Table Grid 4" w:semiHidden="1" w:unhideWhenUsed="1"/>
+    <w:lsdException w:name="Table Grid 5" w:semiHidden="1" w:unhideWhenUsed="1"/>
+    <w:lsdException w:name="Table Grid 6" w:semiHidden="1" w:unhideWhenUsed="1"/>
+    <w:lsdException w:name="Table Grid 7" w:semiHidden="1" w:unhideWhenUsed="1"/>
+    <w:lsdException w:name="Table Grid 8" w:semiHidden="1" w:unhideWhenUsed="1"/>
+    <w:lsdException w:name="Table List 1" w:semiHidden="1" w:unhideWhenUsed="1"/>
+    <w:lsdException w:name="Table List 2" w:semiHidden="1" w:unhideWhenUsed="1"/>
+    <w:lsdException w:name="Table List 3" w:semiHidden="1" w:unhideWhenUsed="1"/>
+    <w:lsdException w:name="Table List 4" w:semiHidden="1" w:unhideWhenUsed="1"/>
+    <w:lsdException w:name="Table List 5" w:semiHidden="1" w:unhideWhenUsed="1"/>
+    <w:lsdException w:name="Table List 6" w:semiHidden="1" w:unhideWhenUsed="1"/>
+    <w:lsdException w:name="Table List 7" w:semiHidden="1" w:unhideWhenUsed="1"/>
+    <w:lsdException w:name="Table List 8" w:semiHidden="1" w:unhideWhenUsed="1"/>
+    <w:lsdException w:name="Table 3D effects 1" w:semiHidden="1" w:unhideWhenUsed="1"/>
+    <w:lsdException w:name="Table 3D effects 2" w:semiHidden="1" w:unhideWhenUsed="1"/>
+    <w:lsdException w:name="Table 3D effects 3" w:semiHidden="1" w:unhideWhenUsed="1"/>
+    <w:lsdException w:name="Table Contemporary" w:semiHidden="1" w:unhideWhenUsed="1"/>
+    <w:lsdException w:name="Table Elegant" w:semiHidden="1" w:unhideWhenUsed="1"/>
+    <w:lsdException w:name="Table Professional" w:semiHidden="1" w:unhideWhenUsed="1"/>
+    <w:lsdException w:name="Table Subtle 1" w:semiHidden="1" w:unhideWhenUsed="1"/>
+    <w:lsdException w:name="Table Subtle 2" w:semiHidden="1" w:unhideWhenUsed="1"/>
+    <w:lsdException w:name="Table Web 1" w:semiHidden="1" w:unhideWhenUsed="1"/>
+    <w:lsdException w:name="Table Web 2" w:semiHidden="1" w:unhideWhenUsed="1"/>
+    <w:lsdException w:name="Table Web 3" w:semiHidden="1" w:unhideWhenUsed="1"/>
     <w:lsdException w:name="Table Grid" w:uiPriority="59"/>
+    <w:lsdException w:name="Table Theme" w:semiHidden="1" w:unhideWhenUsed="1"/>
     <w:lsdException w:name="Placeholder Text" w:semiHidden="1"/>
     <w:lsdException w:name="No Spacing" w:uiPriority="1" w:qFormat="1"/>
     <w:lsdException w:name="Light Shading" w:uiPriority="60"/>
@@ -6018,8 +3248,9 @@
   </w:style>
   <w:style w:type="character" w:default="1" w:styleId="DefaultParagraphFont">
     <w:name w:val="Default Paragraph Font"/>
-    <w:uiPriority w:val="99"/>
+    <w:uiPriority w:val="1"/>
     <w:semiHidden/>
+    <w:unhideWhenUsed/>
   </w:style>
   <w:style w:type="table" w:default="1" w:styleId="TableNormal">
     <w:name w:val="Normal Table"/>

--- a/storage/template/template_lpa.docx
+++ b/storage/template/template_lpa.docx
@@ -1,6 +1,6 @@
 
 <file path=word/document.xml><?xml version="1.0" encoding="utf-8"?>
-<w:document xmlns:wpc="http://schemas.microsoft.com/office/word/2010/wordprocessingCanvas" xmlns:cx="http://schemas.microsoft.com/office/drawing/2014/chartex" xmlns:cx1="http://schemas.microsoft.com/office/drawing/2015/9/8/chartex" xmlns:cx2="http://schemas.microsoft.com/office/drawing/2015/10/21/chartex" xmlns:cx3="http://schemas.microsoft.com/office/drawing/2016/5/9/chartex" xmlns:cx4="http://schemas.microsoft.com/office/drawing/2016/5/10/chartex" xmlns:cx5="http://schemas.microsoft.com/office/drawing/2016/5/11/chartex" xmlns:cx6="http://schemas.microsoft.com/office/drawing/2016/5/12/chartex" xmlns:cx7="http://schemas.microsoft.com/office/drawing/2016/5/13/chartex" xmlns:cx8="http://schemas.microsoft.com/office/drawing/2016/5/14/chartex" xmlns:mc="http://schemas.openxmlformats.org/markup-compatibility/2006" xmlns:aink="http://schemas.microsoft.com/office/drawing/2016/ink" xmlns:am3d="http://schemas.microsoft.com/office/drawing/2017/model3d" xmlns:o="urn:schemas-microsoft-com:office:office" xmlns:oel="http://schemas.microsoft.com/office/2019/extlst" xmlns:r="http://schemas.openxmlformats.org/officeDocument/2006/relationships" xmlns:m="http://schemas.openxmlformats.org/officeDocument/2006/math" xmlns:v="urn:schemas-microsoft-com:vml" xmlns:wp14="http://schemas.microsoft.com/office/word/2010/wordprocessingDrawing" xmlns:wp="http://schemas.openxmlformats.org/drawingml/2006/wordprocessingDrawing" xmlns:w10="urn:schemas-microsoft-com:office:word" xmlns:w="http://schemas.openxmlformats.org/wordprocessingml/2006/main" xmlns:w14="http://schemas.microsoft.com/office/word/2010/wordml" xmlns:w15="http://schemas.microsoft.com/office/word/2012/wordml" xmlns:w16cex="http://schemas.microsoft.com/office/word/2018/wordml/cex" xmlns:w16cid="http://schemas.microsoft.com/office/word/2016/wordml/cid" xmlns:w16="http://schemas.microsoft.com/office/word/2018/wordml" xmlns:w16du="http://schemas.microsoft.com/office/word/2023/wordml/word16du" xmlns:w16sdtdh="http://schemas.microsoft.com/office/word/2020/wordml/sdtdatahash" xmlns:w16se="http://schemas.microsoft.com/office/word/2015/wordml/symex" xmlns:wpg="http://schemas.microsoft.com/office/word/2010/wordprocessingGroup" xmlns:wpi="http://schemas.microsoft.com/office/word/2010/wordprocessingInk" xmlns:wne="http://schemas.microsoft.com/office/word/2006/wordml" xmlns:wps="http://schemas.microsoft.com/office/word/2010/wordprocessingShape" mc:Ignorable="w14 w15 w16se w16cid w16 w16cex w16sdtdh wp14">
+<w:document xmlns:wpc="http://schemas.microsoft.com/office/word/2010/wordprocessingCanvas" xmlns:cx="http://schemas.microsoft.com/office/drawing/2014/chartex" xmlns:cx1="http://schemas.microsoft.com/office/drawing/2015/9/8/chartex" xmlns:cx2="http://schemas.microsoft.com/office/drawing/2015/10/21/chartex" xmlns:cx3="http://schemas.microsoft.com/office/drawing/2016/5/9/chartex" xmlns:cx4="http://schemas.microsoft.com/office/drawing/2016/5/10/chartex" xmlns:cx5="http://schemas.microsoft.com/office/drawing/2016/5/11/chartex" xmlns:cx6="http://schemas.microsoft.com/office/drawing/2016/5/12/chartex" xmlns:cx7="http://schemas.microsoft.com/office/drawing/2016/5/13/chartex" xmlns:cx8="http://schemas.microsoft.com/office/drawing/2016/5/14/chartex" xmlns:mc="http://schemas.openxmlformats.org/markup-compatibility/2006" xmlns:aink="http://schemas.microsoft.com/office/drawing/2016/ink" xmlns:am3d="http://schemas.microsoft.com/office/drawing/2017/model3d" xmlns:o="urn:schemas-microsoft-com:office:office" xmlns:oel="http://schemas.microsoft.com/office/2019/extlst" xmlns:r="http://schemas.openxmlformats.org/officeDocument/2006/relationships" xmlns:m="http://schemas.openxmlformats.org/officeDocument/2006/math" xmlns:v="urn:schemas-microsoft-com:vml" xmlns:wp14="http://schemas.microsoft.com/office/word/2010/wordprocessingDrawing" xmlns:wp="http://schemas.openxmlformats.org/drawingml/2006/wordprocessingDrawing" xmlns:w10="urn:schemas-microsoft-com:office:word" xmlns:w="http://schemas.openxmlformats.org/wordprocessingml/2006/main" xmlns:w14="http://schemas.microsoft.com/office/word/2010/wordml" xmlns:w15="http://schemas.microsoft.com/office/word/2012/wordml" xmlns:w16cex="http://schemas.microsoft.com/office/word/2018/wordml/cex" xmlns:w16cid="http://schemas.microsoft.com/office/word/2016/wordml/cid" xmlns:w16="http://schemas.microsoft.com/office/word/2018/wordml" xmlns:w16sdtdh="http://schemas.microsoft.com/office/word/2020/wordml/sdtdatahash" xmlns:w16se="http://schemas.microsoft.com/office/word/2015/wordml/symex" xmlns:wpg="http://schemas.microsoft.com/office/word/2010/wordprocessingGroup" xmlns:wpi="http://schemas.microsoft.com/office/word/2010/wordprocessingInk" xmlns:wne="http://schemas.microsoft.com/office/word/2006/wordml" xmlns:wps="http://schemas.microsoft.com/office/word/2010/wordprocessingShape" mc:Ignorable="w14 w15 w16se w16cid w16 w16cex w16sdtdh wp14">
   <w:body>
     <w:tbl>
       <w:tblPr>
@@ -157,7 +157,7 @@
                     </wp:anchor>
                   </w:drawing>
                 </mc:Choice>
-                <mc:Fallback>
+                <mc:Fallback xmlns:w16du="http://schemas.microsoft.com/office/word/2023/wordml/word16du">
                   <w:pict>
                     <v:line w14:anchorId="432B505D" id="Line 3" o:spid="_x0000_s1026" style="position:absolute;z-index:251655168;visibility:visible;mso-wrap-style:square;mso-width-percent:0;mso-height-percent:0;mso-wrap-distance-left:9pt;mso-wrap-distance-top:0;mso-wrap-distance-right:9pt;mso-wrap-distance-bottom:0;mso-position-horizontal:absolute;mso-position-horizontal-relative:text;mso-position-vertical:absolute;mso-position-vertical-relative:text;mso-width-percent:0;mso-height-percent:0;mso-width-relative:page;mso-height-relative:page" from="-.05pt,.1pt" to="232.4pt,.1pt" o:gfxdata="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" strokeweight="1.5pt"/>
                   </w:pict>
@@ -305,7 +305,7 @@
               </wp:anchor>
             </w:drawing>
           </mc:Choice>
-          <mc:Fallback>
+          <mc:Fallback xmlns:w16du="http://schemas.microsoft.com/office/word/2023/wordml/word16du">
             <w:pict>
               <v:line w14:anchorId="4C55AD6D" id="Line 4" o:spid="_x0000_s1026" style="position:absolute;z-index:251656192;visibility:visible;mso-wrap-style:square;mso-width-percent:0;mso-height-percent:0;mso-wrap-distance-left:9pt;mso-wrap-distance-top:0;mso-wrap-distance-right:9pt;mso-wrap-distance-bottom:0;mso-position-horizontal:absolute;mso-position-horizontal-relative:text;mso-position-vertical:absolute;mso-position-vertical-relative:text;mso-width-percent:0;mso-height-percent:0;mso-width-relative:page;mso-height-relative:page" from="167.15pt,12.8pt" to="351.4pt,12.8pt" o:gfxdata="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" strokeweight="1pt"/>
             </w:pict>
@@ -468,7 +468,7 @@
                 <w:sz w:val="22"/>
                 <w:szCs w:val="22"/>
               </w:rPr>
-              <w:t>Mengunggah/mengupload dan atau memposting foto/video yang dapat menurunkan kehormatan dan martabat Kepolisian Republik Indonesia di media sosial tiktok dengan nama akun @sandimuslim</w:t>
+              <w:t>${kronologi}</w:t>
             </w:r>
             <w:r>
               <w:rPr>
@@ -599,150 +599,7 @@
                 <w:szCs w:val="22"/>
                 <w:lang w:val="it-IT"/>
               </w:rPr>
-              <w:t xml:space="preserve">Pasal </w:t>
-            </w:r>
-            <w:r>
-              <w:rPr>
-                <w:rFonts w:ascii="Arial" w:hAnsi="Arial" w:cs="Arial"/>
-                <w:b/>
-                <w:bCs/>
-                <w:sz w:val="22"/>
-                <w:szCs w:val="22"/>
-                <w:lang w:val="it-IT"/>
-              </w:rPr>
-              <w:t>3 huruf (</w:t>
-            </w:r>
-            <w:r>
-              <w:rPr>
-                <w:rFonts w:ascii="Arial" w:hAnsi="Arial" w:cs="Arial"/>
-                <w:b/>
-                <w:bCs/>
-                <w:sz w:val="22"/>
-                <w:szCs w:val="22"/>
-                <w:lang w:val="it-IT"/>
-              </w:rPr>
-              <w:t>g</w:t>
-            </w:r>
-            <w:r>
-              <w:rPr>
-                <w:rFonts w:ascii="Arial" w:hAnsi="Arial" w:cs="Arial"/>
-                <w:b/>
-                <w:bCs/>
-                <w:sz w:val="22"/>
-                <w:szCs w:val="22"/>
-                <w:lang w:val="it-IT"/>
-              </w:rPr>
-              <w:t>)</w:t>
-            </w:r>
-            <w:r>
-              <w:rPr>
-                <w:rFonts w:ascii="Arial" w:hAnsi="Arial" w:cs="Arial"/>
-                <w:b/>
-                <w:bCs/>
-                <w:sz w:val="22"/>
-                <w:szCs w:val="22"/>
-                <w:lang w:val="it-IT"/>
-              </w:rPr>
-              <w:t xml:space="preserve"> dan Pasal 5 huruf (a)</w:t>
-            </w:r>
-            <w:r>
-              <w:rPr>
-                <w:rFonts w:ascii="Arial" w:hAnsi="Arial" w:cs="Arial"/>
-                <w:b/>
-                <w:bCs/>
-                <w:sz w:val="22"/>
-                <w:szCs w:val="22"/>
-                <w:lang w:val="it-IT"/>
-              </w:rPr>
-              <w:t xml:space="preserve"> </w:t>
-            </w:r>
-            <w:r>
-              <w:rPr>
-                <w:rFonts w:ascii="Arial" w:hAnsi="Arial" w:cs="Arial"/>
-                <w:b/>
-                <w:bCs/>
-                <w:sz w:val="22"/>
-                <w:szCs w:val="22"/>
-                <w:lang w:val="it-IT"/>
-              </w:rPr>
-              <w:t xml:space="preserve">Peraturan </w:t>
-            </w:r>
-            <w:r>
-              <w:rPr>
-                <w:rFonts w:ascii="Arial" w:hAnsi="Arial" w:cs="Arial"/>
-                <w:b/>
-                <w:bCs/>
-                <w:sz w:val="22"/>
-                <w:szCs w:val="22"/>
-                <w:lang w:val="it-IT"/>
-              </w:rPr>
-              <w:t xml:space="preserve">Pemerintah Republik Indonesia </w:t>
-            </w:r>
-            <w:r>
-              <w:rPr>
-                <w:rFonts w:ascii="Arial" w:hAnsi="Arial" w:cs="Arial"/>
-                <w:b/>
-                <w:bCs/>
-                <w:sz w:val="22"/>
-                <w:szCs w:val="22"/>
-                <w:lang w:val="it-IT"/>
-              </w:rPr>
-              <w:t xml:space="preserve">Nomor </w:t>
-            </w:r>
-            <w:r>
-              <w:rPr>
-                <w:rFonts w:ascii="Arial" w:hAnsi="Arial" w:cs="Arial"/>
-                <w:b/>
-                <w:bCs/>
-                <w:sz w:val="22"/>
-                <w:szCs w:val="22"/>
-                <w:lang w:val="it-IT"/>
-              </w:rPr>
-              <w:t>2</w:t>
-            </w:r>
-            <w:r>
-              <w:rPr>
-                <w:rFonts w:ascii="Arial" w:hAnsi="Arial" w:cs="Arial"/>
-                <w:b/>
-                <w:bCs/>
-                <w:sz w:val="22"/>
-                <w:szCs w:val="22"/>
-                <w:lang w:val="it-IT"/>
-              </w:rPr>
-              <w:t xml:space="preserve"> Tahun 20</w:t>
-            </w:r>
-            <w:r>
-              <w:rPr>
-                <w:rFonts w:ascii="Arial" w:hAnsi="Arial" w:cs="Arial"/>
-                <w:b/>
-                <w:bCs/>
-                <w:sz w:val="22"/>
-                <w:szCs w:val="22"/>
-                <w:lang w:val="it-IT"/>
-              </w:rPr>
-              <w:t>03</w:t>
-            </w:r>
-            <w:r>
-              <w:rPr>
-                <w:rFonts w:ascii="Arial" w:hAnsi="Arial" w:cs="Arial"/>
-                <w:b/>
-                <w:bCs/>
-                <w:sz w:val="22"/>
-                <w:szCs w:val="22"/>
-                <w:lang w:val="it-IT"/>
-              </w:rPr>
-              <w:t xml:space="preserve"> tentang Peraturan Disiplin </w:t>
-            </w:r>
-            <w:r>
-              <w:rPr>
-                <w:rFonts w:ascii="Arial" w:hAnsi="Arial" w:cs="Arial"/>
-                <w:b/>
-                <w:bCs/>
-                <w:sz w:val="22"/>
-                <w:szCs w:val="22"/>
-                <w:lang w:val="it-IT"/>
-              </w:rPr>
-              <w:t>Anggota Polri</w:t>
+              <w:t>${pasal_dilanggar}</w:t>
             </w:r>
             <w:r>
               <w:rPr>
@@ -792,15 +649,15 @@
           <w:sz w:val="22"/>
           <w:szCs w:val="22"/>
         </w:rPr>
-        <w:t xml:space="preserve">---- Pada hari ini </w:t>
-      </w:r>
-      <w:r>
-        <w:rPr>
-          <w:rFonts w:ascii="Arial" w:hAnsi="Arial" w:cs="Arial"/>
-          <w:sz w:val="22"/>
-          <w:szCs w:val="22"/>
-        </w:rPr>
-        <w:t>Kamis</w:t>
+        <w:t>---- Pada hari ini</w:t>
+      </w:r>
+      <w:r>
+        <w:rPr>
+          <w:rFonts w:ascii="Arial" w:hAnsi="Arial" w:cs="Arial"/>
+          <w:sz w:val="22"/>
+          <w:szCs w:val="22"/>
+        </w:rPr>
+        <w:t xml:space="preserve"> ${hari}</w:t>
       </w:r>
       <w:r>
         <w:rPr>
@@ -816,7 +673,15 @@
           <w:sz w:val="22"/>
           <w:szCs w:val="22"/>
         </w:rPr>
-        <w:t xml:space="preserve">lima belas </w:t>
+        <w:t>${tgl}</w:t>
+      </w:r>
+      <w:r>
+        <w:rPr>
+          <w:rFonts w:ascii="Arial" w:hAnsi="Arial" w:cs="Arial"/>
+          <w:sz w:val="22"/>
+          <w:szCs w:val="22"/>
+        </w:rPr>
+        <w:t xml:space="preserve"> </w:t>
       </w:r>
       <w:r>
         <w:rPr>
@@ -832,31 +697,23 @@
           <w:sz w:val="22"/>
           <w:szCs w:val="22"/>
         </w:rPr>
-        <w:t>Des</w:t>
-      </w:r>
-      <w:r>
-        <w:rPr>
-          <w:rFonts w:ascii="Arial" w:hAnsi="Arial" w:cs="Arial"/>
-          <w:sz w:val="22"/>
-          <w:szCs w:val="22"/>
-        </w:rPr>
-        <w:t>ember</w:t>
-      </w:r>
-      <w:r>
-        <w:rPr>
-          <w:rFonts w:ascii="Arial" w:hAnsi="Arial" w:cs="Arial"/>
-          <w:sz w:val="22"/>
-          <w:szCs w:val="22"/>
-        </w:rPr>
-        <w:t xml:space="preserve"> tahun dua ribu </w:t>
-      </w:r>
-      <w:r>
-        <w:rPr>
-          <w:rFonts w:ascii="Arial" w:hAnsi="Arial" w:cs="Arial"/>
-          <w:sz w:val="22"/>
-          <w:szCs w:val="22"/>
-        </w:rPr>
-        <w:t>dua puluh</w:t>
+        <w:t>${bulan}</w:t>
+      </w:r>
+      <w:r>
+        <w:rPr>
+          <w:rFonts w:ascii="Arial" w:hAnsi="Arial" w:cs="Arial"/>
+          <w:sz w:val="22"/>
+          <w:szCs w:val="22"/>
+        </w:rPr>
+        <w:t xml:space="preserve"> tahun </w:t>
+      </w:r>
+      <w:r>
+        <w:rPr>
+          <w:rFonts w:ascii="Arial" w:hAnsi="Arial" w:cs="Arial"/>
+          <w:sz w:val="22"/>
+          <w:szCs w:val="22"/>
+        </w:rPr>
+        <w:t>${tahun}</w:t>
       </w:r>
       <w:r>
         <w:rPr>
@@ -872,39 +729,15 @@
           <w:sz w:val="22"/>
           <w:szCs w:val="22"/>
         </w:rPr>
-        <w:t xml:space="preserve">dua </w:t>
-      </w:r>
-      <w:r>
-        <w:rPr>
-          <w:rFonts w:ascii="Arial" w:hAnsi="Arial" w:cs="Arial"/>
-          <w:sz w:val="22"/>
-          <w:szCs w:val="22"/>
-        </w:rPr>
-        <w:t xml:space="preserve">sekira pukul </w:t>
-      </w:r>
-      <w:r>
-        <w:rPr>
-          <w:rFonts w:ascii="Arial" w:hAnsi="Arial" w:cs="Arial"/>
-          <w:sz w:val="22"/>
-          <w:szCs w:val="22"/>
-        </w:rPr>
-        <w:t>09</w:t>
-      </w:r>
-      <w:r>
-        <w:rPr>
-          <w:rFonts w:ascii="Arial" w:hAnsi="Arial" w:cs="Arial"/>
-          <w:sz w:val="22"/>
-          <w:szCs w:val="22"/>
-        </w:rPr>
-        <w:t>.</w:t>
-      </w:r>
-      <w:r>
-        <w:rPr>
-          <w:rFonts w:ascii="Arial" w:hAnsi="Arial" w:cs="Arial"/>
-          <w:sz w:val="22"/>
-          <w:szCs w:val="22"/>
-        </w:rPr>
-        <w:t>00</w:t>
+        <w:t>sekira pukul</w:t>
+      </w:r>
+      <w:r>
+        <w:rPr>
+          <w:rFonts w:ascii="Arial" w:hAnsi="Arial" w:cs="Arial"/>
+          <w:sz w:val="22"/>
+          <w:szCs w:val="22"/>
+        </w:rPr>
+        <w:t xml:space="preserve"> ${jam}</w:t>
       </w:r>
       <w:r>
         <w:rPr>
@@ -1031,7 +864,7 @@
           <w:szCs w:val="22"/>
           <w:u w:val="single"/>
         </w:rPr>
-        <w:t>ACHMAD FAOZAN</w:t>
+        <w:t>${nama}</w:t>
       </w:r>
       <w:r>
         <w:rPr>
@@ -1133,63 +966,55 @@
           <w:sz w:val="22"/>
           <w:szCs w:val="22"/>
         </w:rPr>
-        <w:t>: IPDA, NRP :</w:t>
-      </w:r>
-      <w:r>
-        <w:rPr>
-          <w:rFonts w:ascii="Arial" w:hAnsi="Arial" w:cs="Arial"/>
-          <w:sz w:val="22"/>
-          <w:szCs w:val="22"/>
-        </w:rPr>
-        <w:t xml:space="preserve"> </w:t>
-      </w:r>
-      <w:r>
-        <w:rPr>
-          <w:rFonts w:ascii="Arial" w:hAnsi="Arial" w:cs="Arial"/>
-          <w:sz w:val="22"/>
-          <w:szCs w:val="22"/>
-        </w:rPr>
-        <w:t>8</w:t>
-      </w:r>
-      <w:r>
-        <w:rPr>
-          <w:rFonts w:ascii="Arial" w:hAnsi="Arial" w:cs="Arial"/>
-          <w:sz w:val="22"/>
-          <w:szCs w:val="22"/>
-        </w:rPr>
-        <w:t>2090860</w:t>
-      </w:r>
-      <w:r>
-        <w:rPr>
-          <w:rFonts w:ascii="Arial" w:hAnsi="Arial" w:cs="Arial"/>
-          <w:sz w:val="22"/>
-          <w:szCs w:val="22"/>
-        </w:rPr>
-        <w:t xml:space="preserve">, Jabatan Pemeriksa </w:t>
-      </w:r>
-      <w:r>
-        <w:rPr>
-          <w:rFonts w:ascii="Arial" w:hAnsi="Arial" w:cs="Arial"/>
-          <w:sz w:val="22"/>
-          <w:szCs w:val="22"/>
-        </w:rPr>
-        <w:t xml:space="preserve">Pertama </w:t>
-      </w:r>
-      <w:r>
-        <w:rPr>
-          <w:rFonts w:ascii="Arial" w:hAnsi="Arial" w:cs="Arial"/>
-          <w:sz w:val="22"/>
-          <w:szCs w:val="22"/>
-        </w:rPr>
-        <w:t>Biro P</w:t>
-      </w:r>
-      <w:r>
-        <w:rPr>
-          <w:rFonts w:ascii="Arial" w:hAnsi="Arial" w:cs="Arial"/>
-          <w:sz w:val="22"/>
-          <w:szCs w:val="22"/>
-        </w:rPr>
-        <w:t xml:space="preserve">rovos Divpropam Polri, </w:t>
+        <w:t>:</w:t>
+      </w:r>
+      <w:r>
+        <w:rPr>
+          <w:rFonts w:ascii="Arial" w:hAnsi="Arial" w:cs="Arial"/>
+          <w:sz w:val="22"/>
+          <w:szCs w:val="22"/>
+        </w:rPr>
+        <w:t xml:space="preserve"> ${pangkat}</w:t>
+      </w:r>
+      <w:r>
+        <w:rPr>
+          <w:rFonts w:ascii="Arial" w:hAnsi="Arial" w:cs="Arial"/>
+          <w:sz w:val="22"/>
+          <w:szCs w:val="22"/>
+        </w:rPr>
+        <w:t>, NRP :</w:t>
+      </w:r>
+      <w:r>
+        <w:rPr>
+          <w:rFonts w:ascii="Arial" w:hAnsi="Arial" w:cs="Arial"/>
+          <w:sz w:val="22"/>
+          <w:szCs w:val="22"/>
+        </w:rPr>
+        <w:t xml:space="preserve"> ${nrp}</w:t>
+      </w:r>
+      <w:r>
+        <w:rPr>
+          <w:rFonts w:ascii="Arial" w:hAnsi="Arial" w:cs="Arial"/>
+          <w:sz w:val="22"/>
+          <w:szCs w:val="22"/>
+        </w:rPr>
+        <w:t xml:space="preserve">, Jabatan </w:t>
+      </w:r>
+      <w:r>
+        <w:rPr>
+          <w:rFonts w:ascii="Arial" w:hAnsi="Arial" w:cs="Arial"/>
+          <w:sz w:val="22"/>
+          <w:szCs w:val="22"/>
+        </w:rPr>
+        <w:t>${jabatan} ${kesatuan}</w:t>
+      </w:r>
+      <w:r>
+        <w:rPr>
+          <w:rFonts w:ascii="Arial" w:hAnsi="Arial" w:cs="Arial"/>
+          <w:sz w:val="22"/>
+          <w:szCs w:val="22"/>
+        </w:rPr>
+        <w:t xml:space="preserve">, </w:t>
       </w:r>
       <w:r>
         <w:rPr>
@@ -1238,7 +1063,7 @@
           <w:sz w:val="22"/>
           <w:szCs w:val="22"/>
         </w:rPr>
-        <w:t>BRIPTU SANDI MUSLIM</w:t>
+        <w:t>${pangkat_terlapor} ${nama_terlapor}</w:t>
       </w:r>
       <w:r>
         <w:rPr>
@@ -1346,7 +1171,33 @@
           <w:rFonts w:ascii="Arial" w:hAnsi="Arial" w:cs="Arial"/>
           <w:lang w:val="id-ID"/>
         </w:rPr>
-        <w:t>benar Briptu Sandi Muslim adalah anggota Polri aktif yang berdinas di Ditintelkam Polda Sumatera Selatan namun demikian sekira bulan Oktober 2019 Briptu Sandi Muslim diperbantukan untuk melaksanakan dinas di Divhubinter Polri (Bawah Komando Operasi (BKO); -</w:t>
+        <w:t xml:space="preserve">benar </w:t>
+      </w:r>
+      <w:r>
+        <w:rPr>
+          <w:rFonts w:ascii="Arial" w:hAnsi="Arial" w:cs="Arial"/>
+        </w:rPr>
+        <w:t>${pangkat_terlapor} ${nama_terlapor}</w:t>
+      </w:r>
+      <w:r>
+        <w:rPr>
+          <w:rFonts w:ascii="Arial" w:hAnsi="Arial" w:cs="Arial"/>
+          <w:lang w:val="id-ID"/>
+        </w:rPr>
+        <w:t xml:space="preserve"> adalah anggota Polri aktif yang berdinas di</w:t>
+      </w:r>
+      <w:r>
+        <w:rPr>
+          <w:rFonts w:ascii="Arial" w:hAnsi="Arial" w:cs="Arial"/>
+        </w:rPr>
+        <w:t xml:space="preserve"> ${kesatuan_terlapor}</w:t>
+      </w:r>
+      <w:r>
+        <w:rPr>
+          <w:rFonts w:ascii="Arial" w:hAnsi="Arial" w:cs="Arial"/>
+          <w:lang w:val="id-ID"/>
+        </w:rPr>
+        <w:t xml:space="preserve"> namun demikian sekira bulan Oktober 2019 Briptu Sandi Muslim diperbantukan untuk melaksanakan dinas di Divhubinter Polri (Bawah Komando Operasi (BKO); -</w:t>
       </w:r>
       <w:r>
         <w:rPr>
@@ -1649,8 +1500,8 @@
         <w:tblLook w:val="04A0" w:firstRow="1" w:lastRow="0" w:firstColumn="1" w:lastColumn="0" w:noHBand="0" w:noVBand="1"/>
       </w:tblPr>
       <w:tblGrid>
-        <w:gridCol w:w="4975"/>
-        <w:gridCol w:w="4947"/>
+        <w:gridCol w:w="4969"/>
+        <w:gridCol w:w="4953"/>
       </w:tblGrid>
       <w:tr>
         <w:tc>
@@ -1811,7 +1662,7 @@
                     </wp:anchor>
                   </w:drawing>
                 </mc:Choice>
-                <mc:Fallback>
+                <mc:Fallback xmlns:w16du="http://schemas.microsoft.com/office/word/2023/wordml/word16du">
                   <w:pict>
                     <v:shapetype w14:anchorId="28AD5FB1" id="_x0000_t32" coordsize="21600,21600" o:spt="32" o:oned="t" path="m,l21600,21600e" filled="f">
                       <v:path arrowok="t" fillok="f" o:connecttype="none"/>
@@ -2003,7 +1854,7 @@
                     </wp:anchor>
                   </w:drawing>
                 </mc:Choice>
-                <mc:Fallback>
+                <mc:Fallback xmlns:w16du="http://schemas.microsoft.com/office/word/2023/wordml/word16du">
                   <w:pict>
                     <v:shape w14:anchorId="330C635D" id="AutoShape 6" o:spid="_x0000_s1026" type="#_x0000_t32" style="position:absolute;margin-left:66.2pt;margin-top:12.3pt;width:110.55pt;height:0;z-index:251663360;visibility:visible;mso-wrap-style:square;mso-width-percent:0;mso-height-percent:0;mso-wrap-distance-left:9pt;mso-wrap-distance-top:0;mso-wrap-distance-right:9pt;mso-wrap-distance-bottom:0;mso-position-horizontal:absolute;mso-position-horizontal-relative:text;mso-position-vertical:absolute;mso-position-vertical-relative:text;mso-width-percent:0;mso-height-percent:0;mso-width-relative:page;mso-height-relative:page" o:gfxdata="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" strokeweight="1.5pt"/>
                   </w:pict>
@@ -2217,7 +2068,7 @@
                     </wp:anchor>
                   </w:drawing>
                 </mc:Choice>
-                <mc:Fallback>
+                <mc:Fallback xmlns:w16du="http://schemas.microsoft.com/office/word/2023/wordml/word16du">
                   <w:pict>
                     <v:shape w14:anchorId="1F3BA4F8" id="AutoShape 7" o:spid="_x0000_s1026" type="#_x0000_t32" style="position:absolute;margin-left:68pt;margin-top:12.55pt;width:104.9pt;height:0;flip:y;z-index:251665408;visibility:visible;mso-wrap-style:square;mso-width-percent:0;mso-height-percent:0;mso-wrap-distance-left:9pt;mso-wrap-distance-top:0;mso-wrap-distance-right:9pt;mso-wrap-distance-bottom:0;mso-position-horizontal:absolute;mso-position-horizontal-relative:text;mso-position-vertical:absolute;mso-position-vertical-relative:text;mso-width-percent:0;mso-height-percent:0;mso-width-relative:page;mso-height-relative:page" o:gfxdata="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" strokeweight="1.5pt"/>
                   </w:pict>
@@ -2232,17 +2083,7 @@
                 <w:sz w:val="22"/>
                 <w:szCs w:val="22"/>
               </w:rPr>
-              <w:t>A</w:t>
-            </w:r>
-            <w:r>
-              <w:rPr>
-                <w:rFonts w:ascii="Arial" w:hAnsi="Arial" w:cs="Arial"/>
-                <w:b/>
-                <w:bCs/>
-                <w:sz w:val="22"/>
-                <w:szCs w:val="22"/>
-              </w:rPr>
-              <w:t>CHMAD FAOZAN</w:t>
+              <w:t>${nama}</w:t>
             </w:r>
           </w:p>
           <w:p>
@@ -2262,7 +2103,7 @@
                 <w:sz w:val="22"/>
                 <w:szCs w:val="22"/>
               </w:rPr>
-              <w:t>IPDA</w:t>
+              <w:t xml:space="preserve">${pangkat} </w:t>
             </w:r>
             <w:r>
               <w:rPr>
@@ -2272,7 +2113,7 @@
                 <w:sz w:val="22"/>
                 <w:szCs w:val="22"/>
               </w:rPr>
-              <w:t xml:space="preserve"> NRP 8</w:t>
+              <w:t xml:space="preserve">NRP </w:t>
             </w:r>
             <w:r>
               <w:rPr>
@@ -2282,7 +2123,7 @@
                 <w:sz w:val="22"/>
                 <w:szCs w:val="22"/>
               </w:rPr>
-              <w:t>2090860</w:t>
+              <w:t>${nrp}</w:t>
             </w:r>
           </w:p>
         </w:tc>
@@ -2308,7 +2149,7 @@
 </file>
 
 <file path=word/numbering.xml><?xml version="1.0" encoding="utf-8"?>
-<w:numbering xmlns:wpc="http://schemas.microsoft.com/office/word/2010/wordprocessingCanvas" xmlns:cx="http://schemas.microsoft.com/office/drawing/2014/chartex" xmlns:cx1="http://schemas.microsoft.com/office/drawing/2015/9/8/chartex" xmlns:cx2="http://schemas.microsoft.com/office/drawing/2015/10/21/chartex" xmlns:cx3="http://schemas.microsoft.com/office/drawing/2016/5/9/chartex" xmlns:cx4="http://schemas.microsoft.com/office/drawing/2016/5/10/chartex" xmlns:cx5="http://schemas.microsoft.com/office/drawing/2016/5/11/chartex" xmlns:cx6="http://schemas.microsoft.com/office/drawing/2016/5/12/chartex" xmlns:cx7="http://schemas.microsoft.com/office/drawing/2016/5/13/chartex" xmlns:cx8="http://schemas.microsoft.com/office/drawing/2016/5/14/chartex" xmlns:mc="http://schemas.openxmlformats.org/markup-compatibility/2006" xmlns:aink="http://schemas.microsoft.com/office/drawing/2016/ink" xmlns:am3d="http://schemas.microsoft.com/office/drawing/2017/model3d" xmlns:o="urn:schemas-microsoft-com:office:office" xmlns:oel="http://schemas.microsoft.com/office/2019/extlst" xmlns:r="http://schemas.openxmlformats.org/officeDocument/2006/relationships" xmlns:m="http://schemas.openxmlformats.org/officeDocument/2006/math" xmlns:v="urn:schemas-microsoft-com:vml" xmlns:wp14="http://schemas.microsoft.com/office/word/2010/wordprocessingDrawing" xmlns:wp="http://schemas.openxmlformats.org/drawingml/2006/wordprocessingDrawing" xmlns:w10="urn:schemas-microsoft-com:office:word" xmlns:w="http://schemas.openxmlformats.org/wordprocessingml/2006/main" xmlns:w14="http://schemas.microsoft.com/office/word/2010/wordml" xmlns:w15="http://schemas.microsoft.com/office/word/2012/wordml" xmlns:w16cex="http://schemas.microsoft.com/office/word/2018/wordml/cex" xmlns:w16cid="http://schemas.microsoft.com/office/word/2016/wordml/cid" xmlns:w16="http://schemas.microsoft.com/office/word/2018/wordml" xmlns:w16du="http://schemas.microsoft.com/office/word/2023/wordml/word16du" xmlns:w16sdtdh="http://schemas.microsoft.com/office/word/2020/wordml/sdtdatahash" xmlns:w16se="http://schemas.microsoft.com/office/word/2015/wordml/symex" xmlns:wpg="http://schemas.microsoft.com/office/word/2010/wordprocessingGroup" xmlns:wpi="http://schemas.microsoft.com/office/word/2010/wordprocessingInk" xmlns:wne="http://schemas.microsoft.com/office/word/2006/wordml" xmlns:wps="http://schemas.microsoft.com/office/word/2010/wordprocessingShape" mc:Ignorable="w14 w15 w16se w16cid w16 w16cex w16sdtdh wp14">
+<w:numbering xmlns:wpc="http://schemas.microsoft.com/office/word/2010/wordprocessingCanvas" xmlns:cx="http://schemas.microsoft.com/office/drawing/2014/chartex" xmlns:cx1="http://schemas.microsoft.com/office/drawing/2015/9/8/chartex" xmlns:cx2="http://schemas.microsoft.com/office/drawing/2015/10/21/chartex" xmlns:cx3="http://schemas.microsoft.com/office/drawing/2016/5/9/chartex" xmlns:cx4="http://schemas.microsoft.com/office/drawing/2016/5/10/chartex" xmlns:cx5="http://schemas.microsoft.com/office/drawing/2016/5/11/chartex" xmlns:cx6="http://schemas.microsoft.com/office/drawing/2016/5/12/chartex" xmlns:cx7="http://schemas.microsoft.com/office/drawing/2016/5/13/chartex" xmlns:cx8="http://schemas.microsoft.com/office/drawing/2016/5/14/chartex" xmlns:mc="http://schemas.openxmlformats.org/markup-compatibility/2006" xmlns:aink="http://schemas.microsoft.com/office/drawing/2016/ink" xmlns:am3d="http://schemas.microsoft.com/office/drawing/2017/model3d" xmlns:o="urn:schemas-microsoft-com:office:office" xmlns:oel="http://schemas.microsoft.com/office/2019/extlst" xmlns:r="http://schemas.openxmlformats.org/officeDocument/2006/relationships" xmlns:m="http://schemas.openxmlformats.org/officeDocument/2006/math" xmlns:v="urn:schemas-microsoft-com:vml" xmlns:wp14="http://schemas.microsoft.com/office/word/2010/wordprocessingDrawing" xmlns:wp="http://schemas.openxmlformats.org/drawingml/2006/wordprocessingDrawing" xmlns:w10="urn:schemas-microsoft-com:office:word" xmlns:w="http://schemas.openxmlformats.org/wordprocessingml/2006/main" xmlns:w14="http://schemas.microsoft.com/office/word/2010/wordml" xmlns:w15="http://schemas.microsoft.com/office/word/2012/wordml" xmlns:w16cex="http://schemas.microsoft.com/office/word/2018/wordml/cex" xmlns:w16cid="http://schemas.microsoft.com/office/word/2016/wordml/cid" xmlns:w16="http://schemas.microsoft.com/office/word/2018/wordml" xmlns:w16sdtdh="http://schemas.microsoft.com/office/word/2020/wordml/sdtdatahash" xmlns:w16se="http://schemas.microsoft.com/office/word/2015/wordml/symex" xmlns:wpg="http://schemas.microsoft.com/office/word/2010/wordprocessingGroup" xmlns:wpi="http://schemas.microsoft.com/office/word/2010/wordprocessingInk" xmlns:wne="http://schemas.microsoft.com/office/word/2006/wordml" xmlns:wps="http://schemas.microsoft.com/office/word/2010/wordprocessingShape" mc:Ignorable="w14 w15 w16se w16cid w16 w16cex w16sdtdh wp14">
   <w:abstractNum w:abstractNumId="0" w15:restartNumberingAfterBreak="0">
     <w:nsid w:val="1DB1471C"/>
     <w:multiLevelType w:val="hybridMultilevel"/>

--- a/storage/template/template_lpa.docx
+++ b/storage/template/template_lpa.docx
@@ -1197,7 +1197,21 @@
           <w:rFonts w:ascii="Arial" w:hAnsi="Arial" w:cs="Arial"/>
           <w:lang w:val="id-ID"/>
         </w:rPr>
-        <w:t xml:space="preserve"> namun demikian sekira bulan Oktober 2019 Briptu Sandi Muslim diperbantukan untuk melaksanakan dinas di Divhubinter Polri (Bawah Komando Operasi (BKO); -</w:t>
+        <w:t xml:space="preserve"> namun demikian sekira bulan </w:t>
+      </w:r>
+      <w:r>
+        <w:rPr>
+          <w:rFonts w:ascii="Arial" w:hAnsi="Arial" w:cs="Arial"/>
+          <w:lang w:val="en-GB"/>
+        </w:rPr>
+        <w:t>….</w:t>
+      </w:r>
+      <w:r>
+        <w:rPr>
+          <w:rFonts w:ascii="Arial" w:hAnsi="Arial" w:cs="Arial"/>
+          <w:lang w:val="id-ID"/>
+        </w:rPr>
+        <w:t>; -</w:t>
       </w:r>
       <w:r>
         <w:rPr>
@@ -1250,14 +1264,14 @@
           <w:lang w:val="id-ID"/>
         </w:rPr>
         <w:tab/>
-        <w:t xml:space="preserve">Bahwa benar pada hari Jumat tanggal 21 Oktober 2022 pada saat pelaksanaan anev Bidpropam Polda Sumatera Selatan, didapati oleh patroli cyber Bidpropam Polda Sumatera Selatan dalam akun tiktok @sandimuslim terdapat salah satu postingan yang tidak layak mengingat menggunakan uniform Polri sehingga pada saat itu Wakapolda Sumatera Selatan memerintahkan Kabidpropam Polda Sumatera Selatan untuk melakukan pemeriksaan terhadap anggota Polri yang memiliki akun tersebut, diketahui akun tiktok tersebut adalah milik Briptu Sandi Muslim yang pada saat ini BKO di </w:t>
-      </w:r>
-      <w:r>
-        <w:rPr>
-          <w:rFonts w:ascii="Arial" w:hAnsi="Arial" w:cs="Arial"/>
-          <w:lang w:val="id-ID"/>
-        </w:rPr>
-        <w:t>Divhubinter Polri</w:t>
+        <w:t xml:space="preserve">Bahwa benar pada hari </w:t>
+      </w:r>
+      <w:r>
+        <w:rPr>
+          <w:rFonts w:ascii="Arial" w:hAnsi="Arial" w:cs="Arial"/>
+          <w:lang w:val="en-GB"/>
+        </w:rPr>
+        <w:t>…</w:t>
       </w:r>
       <w:r>
         <w:rPr>
@@ -1376,19 +1390,19 @@
         <w:rPr>
           <w:rFonts w:ascii="Arial" w:hAnsi="Arial" w:cs="Arial"/>
         </w:rPr>
-        <w:t>Briptu sandi Muslim mengetahui dan memahami bahwa ada Surat Edaran maupun Surat Telegram yang mengatur setiap anggota Polri dalam penggunaan media social, adapun alasan Briptu Sandi Muslim memposting foto yang berbentuk video tersebut karena hanya bercanda/keisengan saja dan ingin menunjukan bahwa Polri bisa bercanda tidak ot</w:t>
-      </w:r>
-      <w:r>
-        <w:rPr>
-          <w:rFonts w:ascii="Arial" w:hAnsi="Arial" w:cs="Arial"/>
-        </w:rPr>
-        <w:t>o</w:t>
-      </w:r>
-      <w:r>
-        <w:rPr>
-          <w:rFonts w:ascii="Arial" w:hAnsi="Arial" w:cs="Arial"/>
-        </w:rPr>
-        <w:t>riter dimana hal tersebut tidak sesuai dengan kenyataan yang ada walau pada akhir video tersebut Briptu sandi Muslim melampirkan kata-kata “In My Dream”, hal tersebut tidak dapat menjadi alasan pembenaran mengingat masyarakat pada umumnya sangat mudah menilai/menjudge tanpa mengetahui kebenaran yang ada, ditambah pada saat ini khususnya intitusi Polri menjadi sorotan dalam berbagai media yang ada sehingga dengan adanya postingan tersebut Briptu Sandi Muslim memberi celah kepada pihak oposisi untuk menyerang intitusi Polri maupun  personal anggota Polri yang terkesan hidup mewah atas postingan Briptu Sand Muslim tersebut</w:t>
+        <w:t>${pangkat_terlapor} ${nama_terlapor}</w:t>
+      </w:r>
+      <w:r>
+        <w:rPr>
+          <w:rFonts w:ascii="Arial" w:hAnsi="Arial" w:cs="Arial"/>
+        </w:rPr>
+        <w:t xml:space="preserve"> </w:t>
+      </w:r>
+      <w:r>
+        <w:rPr>
+          <w:rFonts w:ascii="Arial" w:hAnsi="Arial" w:cs="Arial"/>
+        </w:rPr>
+        <w:t>…</w:t>
       </w:r>
       <w:r>
         <w:rPr>

--- a/storage/template/template_lpa.docx
+++ b/storage/template/template_lpa.docx
@@ -1514,8 +1514,8 @@
         <w:tblLook w:val="04A0" w:firstRow="1" w:lastRow="0" w:firstColumn="1" w:lastColumn="0" w:noHBand="0" w:noVBand="1"/>
       </w:tblPr>
       <w:tblGrid>
-        <w:gridCol w:w="4969"/>
-        <w:gridCol w:w="4953"/>
+        <w:gridCol w:w="5028"/>
+        <w:gridCol w:w="4894"/>
       </w:tblGrid>
       <w:tr>
         <w:tc>
@@ -1560,7 +1560,17 @@
                 <w:sz w:val="22"/>
                 <w:szCs w:val="22"/>
               </w:rPr>
-              <w:t>Pemeriksa Muda Roprovos Divpropam Polri</w:t>
+              <w:t xml:space="preserve">${jabatan_mengetahui} </w:t>
+            </w:r>
+            <w:r>
+              <w:rPr>
+                <w:rFonts w:ascii="Arial" w:hAnsi="Arial" w:cs="Arial"/>
+                <w:b/>
+                <w:bCs/>
+                <w:sz w:val="22"/>
+                <w:szCs w:val="22"/>
+              </w:rPr>
+              <w:t>Divpropam Polri</w:t>
             </w:r>
           </w:p>
           <w:p>
@@ -1692,11 +1702,10 @@
                 <w:rFonts w:ascii="Arial" w:hAnsi="Arial" w:cs="Arial"/>
                 <w:b/>
                 <w:bCs/>
-                <w:noProof/>
-                <w:sz w:val="22"/>
-                <w:szCs w:val="22"/>
-              </w:rPr>
-              <w:t>MANGUJI SAGALA, S.E.</w:t>
+                <w:sz w:val="22"/>
+                <w:szCs w:val="22"/>
+              </w:rPr>
+              <w:t>${nama_mengetahui}</w:t>
             </w:r>
           </w:p>
           <w:p>
@@ -1718,7 +1727,27 @@
                 <w:sz w:val="22"/>
                 <w:szCs w:val="22"/>
               </w:rPr>
-              <w:t>AKP NRP 69120246</w:t>
+              <w:t>${pangkat_mengetahui}</w:t>
+            </w:r>
+            <w:r>
+              <w:rPr>
+                <w:rFonts w:ascii="Arial" w:hAnsi="Arial" w:cs="Arial"/>
+                <w:b/>
+                <w:bCs/>
+                <w:sz w:val="22"/>
+                <w:szCs w:val="22"/>
+              </w:rPr>
+              <w:t xml:space="preserve"> NRP </w:t>
+            </w:r>
+            <w:r>
+              <w:rPr>
+                <w:rFonts w:ascii="Arial" w:hAnsi="Arial" w:cs="Arial"/>
+                <w:b/>
+                <w:bCs/>
+                <w:sz w:val="22"/>
+                <w:szCs w:val="22"/>
+              </w:rPr>
+              <w:t>${nrp_mengetahui}</w:t>
             </w:r>
           </w:p>
           <w:p>
@@ -1877,25 +1906,9 @@
             </w:r>
             <w:r>
               <w:rPr>
-                <w:rFonts w:ascii="Arial" w:hAnsi="Arial" w:cs="Arial"/>
-                <w:b/>
-                <w:bCs/>
                 <w:noProof/>
-                <w:sz w:val="22"/>
-                <w:szCs w:val="22"/>
-              </w:rPr>
-              <w:t>RAMA HENDRA</w:t>
-            </w:r>
-            <w:r>
-              <w:rPr>
-                <w:rFonts w:ascii="Arial" w:hAnsi="Arial" w:cs="Arial"/>
-                <w:b/>
-                <w:bCs/>
-                <w:noProof/>
-                <w:sz w:val="22"/>
-                <w:szCs w:val="22"/>
-              </w:rPr>
-              <w:t>, S.H.</w:t>
+              </w:rPr>
+              <w:t>-</w:t>
             </w:r>
           </w:p>
           <w:p>
@@ -1917,17 +1930,7 @@
                 <w:sz w:val="22"/>
                 <w:szCs w:val="22"/>
               </w:rPr>
-              <w:t xml:space="preserve">IPDA NRP </w:t>
-            </w:r>
-            <w:r>
-              <w:rPr>
-                <w:rFonts w:ascii="Arial" w:hAnsi="Arial" w:cs="Arial"/>
-                <w:b/>
-                <w:bCs/>
-                <w:sz w:val="22"/>
-                <w:szCs w:val="22"/>
-              </w:rPr>
-              <w:t>86031536</w:t>
+              <w:t>NRP</w:t>
             </w:r>
           </w:p>
         </w:tc>
